--- a/Průvodní zpráva.docx
+++ b/Průvodní zpráva.docx
@@ -112,15 +112,7 @@
         <w:t>Zjistit f</w:t>
       </w:r>
       <w:r>
-        <w:t xml:space="preserve">aktory, které ovlivňují rychlost šíření </w:t>
-      </w:r>
-      <w:proofErr w:type="spellStart"/>
-      <w:r>
-        <w:t>koronaviru</w:t>
-      </w:r>
-      <w:proofErr w:type="spellEnd"/>
-      <w:r>
-        <w:t xml:space="preserve"> v jednotlivých státech.</w:t>
+        <w:t>aktory, které ovlivňují rychlost šíření koronaviru v jednotlivých státech.</w:t>
       </w:r>
     </w:p>
     <w:p>
@@ -130,7 +122,6 @@
       <w:r>
         <w:t>Statistik bude vyhodnocovat model, který vysvětluje denní nárusty nakažených (</w:t>
       </w:r>
-      <w:proofErr w:type="spellStart"/>
       <w:r>
         <w:rPr>
           <w:b/>
@@ -139,7 +130,6 @@
         </w:rPr>
         <w:t>confirmed</w:t>
       </w:r>
-      <w:proofErr w:type="spellEnd"/>
       <w:r>
         <w:t>)</w:t>
       </w:r>
@@ -155,7 +145,6 @@
       <w:r>
         <w:t>e potřeba vzít v úvahu i počet provedených testů (</w:t>
       </w:r>
-      <w:proofErr w:type="spellStart"/>
       <w:r>
         <w:rPr>
           <w:b/>
@@ -164,7 +153,6 @@
         </w:rPr>
         <w:t>tests_performed</w:t>
       </w:r>
-      <w:proofErr w:type="spellEnd"/>
       <w:r>
         <w:t>) a počet obyvatel státu</w:t>
       </w:r>
@@ -174,7 +162,6 @@
       <w:r>
         <w:t>(</w:t>
       </w:r>
-      <w:proofErr w:type="spellStart"/>
       <w:r>
         <w:rPr>
           <w:b/>
@@ -183,7 +170,6 @@
         </w:rPr>
         <w:t>population</w:t>
       </w:r>
-      <w:proofErr w:type="spellEnd"/>
       <w:r>
         <w:t>)</w:t>
       </w:r>
@@ -234,7 +220,6 @@
       <w:r>
         <w:t xml:space="preserve">, </w:t>
       </w:r>
-      <w:proofErr w:type="spellStart"/>
       <w:r>
         <w:rPr>
           <w:b/>
@@ -243,7 +228,6 @@
         </w:rPr>
         <w:t>date</w:t>
       </w:r>
-      <w:proofErr w:type="spellEnd"/>
     </w:p>
     <w:p>
       <w:pPr>
@@ -365,21 +349,8 @@
           <w:numId w:val="5"/>
         </w:numPr>
       </w:pPr>
-      <w:proofErr w:type="spellStart"/>
-      <w:r>
-        <w:t>week</w:t>
-      </w:r>
-      <w:proofErr w:type="spellEnd"/>
-      <w:r>
-        <w:t xml:space="preserve"> (víkend = 0, </w:t>
-      </w:r>
-      <w:proofErr w:type="spellStart"/>
-      <w:r>
-        <w:t>prac</w:t>
-      </w:r>
-      <w:proofErr w:type="spellEnd"/>
-      <w:r>
-        <w:t>. den = 1)</w:t>
+      <w:r>
+        <w:t>week (víkend = 0, prac. den = 1)</w:t>
       </w:r>
       <w:r>
         <w:t xml:space="preserve">   </w:t>
@@ -399,13 +370,8 @@
           <w:numId w:val="5"/>
         </w:numPr>
       </w:pPr>
-      <w:proofErr w:type="spellStart"/>
-      <w:r>
-        <w:t>seasons_of_the_year</w:t>
-      </w:r>
-      <w:proofErr w:type="spellEnd"/>
-      <w:r>
-        <w:t xml:space="preserve"> (jaro = 0, léto = 1, podzim = 2, zima = 3)</w:t>
+      <w:r>
+        <w:t>seasons_of_the_year (jaro = 0, léto = 1, podzim = 2, zima = 3)</w:t>
       </w:r>
       <w:r>
         <w:t xml:space="preserve">    </w:t>
@@ -425,21 +391,8 @@
           <w:numId w:val="5"/>
         </w:numPr>
       </w:pPr>
-      <w:proofErr w:type="spellStart"/>
-      <w:r>
-        <w:t>population_density</w:t>
-      </w:r>
-      <w:proofErr w:type="spellEnd"/>
-      <w:r>
-        <w:t xml:space="preserve"> (v </w:t>
-      </w:r>
-      <w:proofErr w:type="spellStart"/>
-      <w:r>
-        <w:t>countries</w:t>
-      </w:r>
-      <w:proofErr w:type="spellEnd"/>
-      <w:r>
-        <w:t>)</w:t>
+      <w:r>
+        <w:t>population_density (v countries)</w:t>
       </w:r>
     </w:p>
     <w:p>
@@ -463,21 +416,7 @@
         <w:rPr>
           <w:color w:val="5B9BD5" w:themeColor="accent1"/>
         </w:rPr>
-        <w:t xml:space="preserve">(v </w:t>
-      </w:r>
-      <w:proofErr w:type="spellStart"/>
-      <w:r>
-        <w:rPr>
-          <w:color w:val="5B9BD5" w:themeColor="accent1"/>
-        </w:rPr>
-        <w:t>economies</w:t>
-      </w:r>
-      <w:proofErr w:type="spellEnd"/>
-      <w:r>
-        <w:rPr>
-          <w:color w:val="5B9BD5" w:themeColor="accent1"/>
-        </w:rPr>
-        <w:t>)</w:t>
+        <w:t>(v economies)</w:t>
       </w:r>
     </w:p>
     <w:p>
@@ -504,21 +443,7 @@
         <w:rPr>
           <w:color w:val="5B9BD5" w:themeColor="accent1"/>
         </w:rPr>
-        <w:t xml:space="preserve">(v </w:t>
-      </w:r>
-      <w:proofErr w:type="spellStart"/>
-      <w:r>
-        <w:rPr>
-          <w:color w:val="5B9BD5" w:themeColor="accent1"/>
-        </w:rPr>
-        <w:t>economies</w:t>
-      </w:r>
-      <w:proofErr w:type="spellEnd"/>
-      <w:r>
-        <w:rPr>
-          <w:color w:val="5B9BD5" w:themeColor="accent1"/>
-        </w:rPr>
-        <w:t>)</w:t>
+        <w:t>(v economies)</w:t>
       </w:r>
     </w:p>
     <w:p>
@@ -539,21 +464,7 @@
         <w:rPr>
           <w:color w:val="5B9BD5" w:themeColor="accent1"/>
         </w:rPr>
-        <w:t xml:space="preserve">(v </w:t>
-      </w:r>
-      <w:proofErr w:type="spellStart"/>
-      <w:r>
-        <w:rPr>
-          <w:color w:val="5B9BD5" w:themeColor="accent1"/>
-        </w:rPr>
-        <w:t>economies</w:t>
-      </w:r>
-      <w:proofErr w:type="spellEnd"/>
-      <w:r>
-        <w:rPr>
-          <w:color w:val="5B9BD5" w:themeColor="accent1"/>
-        </w:rPr>
-        <w:t xml:space="preserve">) </w:t>
+        <w:t xml:space="preserve">(v economies) </w:t>
       </w:r>
       <w:r>
         <w:t xml:space="preserve">…. </w:t>
@@ -562,13 +473,8 @@
         <w:t>v</w:t>
       </w:r>
       <w:r>
-        <w:t xml:space="preserve"> názvu je překlep </w:t>
-      </w:r>
-      <w:proofErr w:type="spellStart"/>
-      <w:r>
-        <w:t>mortaliy</w:t>
-      </w:r>
-      <w:proofErr w:type="spellEnd"/>
+        <w:t> názvu je překlep mortaliy</w:t>
+      </w:r>
     </w:p>
     <w:p>
       <w:pPr>
@@ -588,21 +494,7 @@
         <w:rPr>
           <w:color w:val="5B9BD5" w:themeColor="accent1"/>
         </w:rPr>
-        <w:t xml:space="preserve">(v </w:t>
-      </w:r>
-      <w:proofErr w:type="spellStart"/>
-      <w:r>
-        <w:rPr>
-          <w:color w:val="5B9BD5" w:themeColor="accent1"/>
-        </w:rPr>
-        <w:t>countries</w:t>
-      </w:r>
-      <w:proofErr w:type="spellEnd"/>
-      <w:r>
-        <w:rPr>
-          <w:color w:val="5B9BD5" w:themeColor="accent1"/>
-        </w:rPr>
-        <w:t>)</w:t>
+        <w:t>(v countries)</w:t>
       </w:r>
     </w:p>
     <w:p>
@@ -620,21 +512,7 @@
         <w:rPr>
           <w:color w:val="5B9BD5" w:themeColor="accent1"/>
         </w:rPr>
-        <w:t xml:space="preserve">(z </w:t>
-      </w:r>
-      <w:proofErr w:type="spellStart"/>
-      <w:r>
-        <w:rPr>
-          <w:color w:val="5B9BD5" w:themeColor="accent1"/>
-        </w:rPr>
-        <w:t>religions</w:t>
-      </w:r>
-      <w:proofErr w:type="spellEnd"/>
-      <w:r>
-        <w:rPr>
-          <w:color w:val="5B9BD5" w:themeColor="accent1"/>
-        </w:rPr>
-        <w:t>)</w:t>
+        <w:t>(z religions)</w:t>
       </w:r>
     </w:p>
     <w:p>
@@ -652,21 +530,7 @@
         <w:rPr>
           <w:color w:val="5B9BD5" w:themeColor="accent1"/>
         </w:rPr>
-        <w:t xml:space="preserve">(z </w:t>
-      </w:r>
-      <w:proofErr w:type="spellStart"/>
-      <w:r>
-        <w:rPr>
-          <w:color w:val="5B9BD5" w:themeColor="accent1"/>
-        </w:rPr>
-        <w:t>life_expectancy</w:t>
-      </w:r>
-      <w:proofErr w:type="spellEnd"/>
-      <w:r>
-        <w:rPr>
-          <w:color w:val="5B9BD5" w:themeColor="accent1"/>
-        </w:rPr>
-        <w:t>)</w:t>
+        <w:t>(z life_expectancy)</w:t>
       </w:r>
     </w:p>
     <w:p>
@@ -684,21 +548,7 @@
         <w:rPr>
           <w:color w:val="5B9BD5" w:themeColor="accent1"/>
         </w:rPr>
-        <w:t xml:space="preserve">(z </w:t>
-      </w:r>
-      <w:proofErr w:type="spellStart"/>
-      <w:r>
-        <w:rPr>
-          <w:color w:val="5B9BD5" w:themeColor="accent1"/>
-        </w:rPr>
-        <w:t>weather</w:t>
-      </w:r>
-      <w:proofErr w:type="spellEnd"/>
-      <w:r>
-        <w:rPr>
-          <w:color w:val="5B9BD5" w:themeColor="accent1"/>
-        </w:rPr>
-        <w:t xml:space="preserve">) </w:t>
+        <w:t xml:space="preserve">(z weather) </w:t>
       </w:r>
     </w:p>
     <w:p>
@@ -716,21 +566,7 @@
         <w:rPr>
           <w:color w:val="5B9BD5" w:themeColor="accent1"/>
         </w:rPr>
-        <w:t xml:space="preserve">(z </w:t>
-      </w:r>
-      <w:proofErr w:type="spellStart"/>
-      <w:r>
-        <w:rPr>
-          <w:color w:val="5B9BD5" w:themeColor="accent1"/>
-        </w:rPr>
-        <w:t>weather</w:t>
-      </w:r>
-      <w:proofErr w:type="spellEnd"/>
-      <w:r>
-        <w:rPr>
-          <w:color w:val="5B9BD5" w:themeColor="accent1"/>
-        </w:rPr>
-        <w:t>)</w:t>
+        <w:t>(z weather)</w:t>
       </w:r>
     </w:p>
     <w:p>
@@ -748,21 +584,7 @@
         <w:rPr>
           <w:color w:val="5B9BD5" w:themeColor="accent1"/>
         </w:rPr>
-        <w:t xml:space="preserve">(z </w:t>
-      </w:r>
-      <w:proofErr w:type="spellStart"/>
-      <w:r>
-        <w:rPr>
-          <w:color w:val="5B9BD5" w:themeColor="accent1"/>
-        </w:rPr>
-        <w:t>weathers</w:t>
-      </w:r>
-      <w:proofErr w:type="spellEnd"/>
-      <w:r>
-        <w:rPr>
-          <w:color w:val="5B9BD5" w:themeColor="accent1"/>
-        </w:rPr>
-        <w:t>)</w:t>
+        <w:t>(z weathers)</w:t>
       </w:r>
     </w:p>
     <w:p>
@@ -770,58 +592,8 @@
         <w:rPr>
           <w:color w:val="00B050"/>
         </w:rPr>
-        <w:t xml:space="preserve">+ country, </w:t>
-      </w:r>
-      <w:proofErr w:type="spellStart"/>
-      <w:r>
-        <w:rPr>
-          <w:color w:val="00B050"/>
-        </w:rPr>
-        <w:t>date</w:t>
-      </w:r>
-      <w:proofErr w:type="spellEnd"/>
-      <w:r>
-        <w:rPr>
-          <w:color w:val="00B050"/>
-        </w:rPr>
-        <w:t xml:space="preserve">, </w:t>
-      </w:r>
-      <w:proofErr w:type="spellStart"/>
-      <w:r>
-        <w:rPr>
-          <w:color w:val="00B050"/>
-        </w:rPr>
-        <w:t>population</w:t>
-      </w:r>
-      <w:proofErr w:type="spellEnd"/>
-      <w:r>
-        <w:rPr>
-          <w:color w:val="00B050"/>
-        </w:rPr>
-        <w:t xml:space="preserve">, </w:t>
-      </w:r>
-      <w:proofErr w:type="spellStart"/>
-      <w:r>
-        <w:rPr>
-          <w:color w:val="00B050"/>
-        </w:rPr>
-        <w:t>confirmed</w:t>
-      </w:r>
-      <w:proofErr w:type="spellEnd"/>
-      <w:r>
-        <w:rPr>
-          <w:color w:val="00B050"/>
-        </w:rPr>
-        <w:t xml:space="preserve">, </w:t>
-      </w:r>
-      <w:proofErr w:type="spellStart"/>
-      <w:r>
-        <w:rPr>
-          <w:color w:val="00B050"/>
-        </w:rPr>
-        <w:t>test_performed</w:t>
-      </w:r>
-      <w:proofErr w:type="spellEnd"/>
+        <w:t>+ country, date, population, confirmed, test_performed</w:t>
+      </w:r>
     </w:p>
     <w:p>
       <w:pPr>
@@ -852,40 +624,16 @@
         <w:t>ulce</w:t>
       </w:r>
       <w:r>
+        <w:t xml:space="preserve"> weather jsou města, ne státy, v countries jsou státy i hlavní města.. potřeba nějak propojit a přiřadit výsledky ke státům. Měst je ale jen 34</w:t>
+      </w:r>
+      <w:r>
+        <w:t xml:space="preserve"> a ještě některé napsané jinak</w:t>
+      </w:r>
+      <w:r>
         <w:t xml:space="preserve"> </w:t>
       </w:r>
-      <w:proofErr w:type="spellStart"/>
-      <w:r>
-        <w:t>weather</w:t>
-      </w:r>
-      <w:proofErr w:type="spellEnd"/>
-      <w:r>
-        <w:t xml:space="preserve"> jsou města, ne státy, v </w:t>
-      </w:r>
-      <w:proofErr w:type="spellStart"/>
-      <w:r>
-        <w:t>countries</w:t>
-      </w:r>
-      <w:proofErr w:type="spellEnd"/>
-      <w:r>
-        <w:t xml:space="preserve"> jsou státy i hlavní města.. potřeba nějak propojit a přiřadit výsledky ke státům. Měst je ale jen 34</w:t>
-      </w:r>
-      <w:r>
-        <w:t xml:space="preserve"> a ještě některé napsané jinak</w:t>
-      </w:r>
-      <w:r>
-        <w:t xml:space="preserve"> </w:t>
-      </w:r>
-      <w:r>
-        <w:t xml:space="preserve">než v tabulce </w:t>
-      </w:r>
-      <w:proofErr w:type="spellStart"/>
-      <w:r>
-        <w:t>countries</w:t>
-      </w:r>
-      <w:proofErr w:type="spellEnd"/>
-      <w:r>
-        <w:t>, takže se nepropojí se státem. V</w:t>
+      <w:r>
+        <w:t>než v tabulce countries, takže se nepropojí se státem. V</w:t>
       </w:r>
       <w:r>
         <w:t>ýsledky týkající se počasí</w:t>
@@ -932,13 +680,8 @@
         <w:spacing w:after="0"/>
         <w:ind w:left="2124" w:firstLine="708"/>
       </w:pPr>
-      <w:proofErr w:type="spellStart"/>
-      <w:r>
-        <w:t>weather</w:t>
-      </w:r>
-      <w:proofErr w:type="spellEnd"/>
-      <w:r>
-        <w:t xml:space="preserve"> (2016-05-01 – 2021-04-30</w:t>
+      <w:r>
+        <w:t>weather (2016-05-01 – 2021-04-30</w:t>
       </w:r>
       <w:r>
         <w:t>)</w:t>
@@ -952,61 +695,13 @@
     </w:p>
     <w:p>
       <w:r>
-        <w:t xml:space="preserve">V tabulce </w:t>
-      </w:r>
-      <w:proofErr w:type="spellStart"/>
-      <w:r>
-        <w:t>weather</w:t>
-      </w:r>
-      <w:proofErr w:type="spellEnd"/>
-      <w:r>
-        <w:t xml:space="preserve"> neodpovídá čas v </w:t>
-      </w:r>
-      <w:proofErr w:type="spellStart"/>
-      <w:r>
-        <w:t>date</w:t>
-      </w:r>
-      <w:proofErr w:type="spellEnd"/>
-      <w:r>
-        <w:t xml:space="preserve"> (</w:t>
-      </w:r>
-      <w:proofErr w:type="spellStart"/>
-      <w:r>
-        <w:t>datetime</w:t>
-      </w:r>
-      <w:proofErr w:type="spellEnd"/>
-      <w:r>
-        <w:t>) s časem v </w:t>
-      </w:r>
-      <w:proofErr w:type="spellStart"/>
-      <w:r>
-        <w:t>time</w:t>
-      </w:r>
-      <w:proofErr w:type="spellEnd"/>
-      <w:r>
-        <w:t>…</w:t>
+        <w:t>V tabulce weather neodpovídá čas v date (datetime) s časem v time…</w:t>
       </w:r>
       <w:r>
         <w:t>pro úkol nevadí, ale</w:t>
       </w:r>
       <w:r>
-        <w:t xml:space="preserve"> </w:t>
-      </w:r>
-      <w:proofErr w:type="spellStart"/>
-      <w:r>
-        <w:t>date</w:t>
-      </w:r>
-      <w:proofErr w:type="spellEnd"/>
-      <w:r>
-        <w:t xml:space="preserve"> bych změnila na typ </w:t>
-      </w:r>
-      <w:proofErr w:type="spellStart"/>
-      <w:r>
-        <w:t>date</w:t>
-      </w:r>
-      <w:proofErr w:type="spellEnd"/>
-      <w:r>
-        <w:t xml:space="preserve">, čas je tu </w:t>
+        <w:t xml:space="preserve"> date bych změnila na typ date, čas je tu </w:t>
       </w:r>
       <w:r>
         <w:t>nesmyslný.</w:t>
@@ -1064,24 +759,14 @@
       <w:r>
         <w:t xml:space="preserve"> </w:t>
       </w:r>
-      <w:proofErr w:type="spellStart"/>
       <w:r>
         <w:rPr>
           <w:color w:val="00B050"/>
         </w:rPr>
         <w:t>week</w:t>
       </w:r>
-      <w:proofErr w:type="spellEnd"/>
-      <w:r>
-        <w:t xml:space="preserve">, kde jsou  rozdělené datumy na </w:t>
-      </w:r>
-      <w:proofErr w:type="spellStart"/>
-      <w:r>
-        <w:t>weekend</w:t>
-      </w:r>
-      <w:proofErr w:type="spellEnd"/>
-      <w:r>
-        <w:t xml:space="preserve">(0) a pracovní den(1). </w:t>
+      <w:r>
+        <w:t xml:space="preserve">, kde jsou  rozdělené datumy na weekend(0) a pracovní den(1). </w:t>
       </w:r>
       <w:r>
         <w:t xml:space="preserve">Z tabulky covid19_basic_differences . </w:t>
@@ -1101,14 +786,12 @@
       <w:r>
         <w:t xml:space="preserve"> </w:t>
       </w:r>
-      <w:proofErr w:type="spellStart"/>
       <w:r>
         <w:rPr>
           <w:color w:val="00B050"/>
         </w:rPr>
         <w:t>season</w:t>
       </w:r>
-      <w:proofErr w:type="spellEnd"/>
       <w:r>
         <w:t xml:space="preserve">, kde jsou rozdělené datumy na jaro (0) , léto (1), podzim (2), zima (3). </w:t>
       </w:r>
@@ -1123,15 +806,12 @@
       <w:r>
         <w:t xml:space="preserve">Spojila jsem do </w:t>
       </w:r>
-      <w:proofErr w:type="spellStart"/>
       <w:r>
         <w:t>view</w:t>
       </w:r>
-      <w:proofErr w:type="spellEnd"/>
       <w:r>
         <w:t xml:space="preserve"> </w:t>
       </w:r>
-      <w:proofErr w:type="spellStart"/>
       <w:r>
         <w:rPr>
           <w:b/>
@@ -1148,7 +828,6 @@
         </w:rPr>
         <w:t>_base</w:t>
       </w:r>
-      <w:proofErr w:type="spellEnd"/>
       <w:r>
         <w:rPr>
           <w:color w:val="7030A0"/>
@@ -1162,96 +841,52 @@
         <w:rPr>
           <w:color w:val="00B050"/>
         </w:rPr>
-        <w:t xml:space="preserve">country, </w:t>
-      </w:r>
-      <w:proofErr w:type="spellStart"/>
+        <w:t>country, date</w:t>
+      </w:r>
       <w:r>
         <w:rPr>
           <w:color w:val="00B050"/>
         </w:rPr>
-        <w:t>date</w:t>
-      </w:r>
-      <w:proofErr w:type="spellEnd"/>
+        <w:t xml:space="preserve">, </w:t>
+      </w:r>
       <w:r>
         <w:rPr>
           <w:color w:val="00B050"/>
         </w:rPr>
-        <w:t xml:space="preserve">, </w:t>
-      </w:r>
-      <w:proofErr w:type="spellStart"/>
+        <w:t xml:space="preserve">confirmed </w:t>
+      </w:r>
+      <w:r>
+        <w:t xml:space="preserve">a získané flagy </w:t>
+      </w:r>
       <w:r>
         <w:rPr>
           <w:color w:val="00B050"/>
         </w:rPr>
-        <w:t>confirmed</w:t>
-      </w:r>
-      <w:proofErr w:type="spellEnd"/>
+        <w:t>week</w:t>
+      </w:r>
+      <w:r>
+        <w:t xml:space="preserve"> a </w:t>
+      </w:r>
       <w:r>
         <w:rPr>
           <w:color w:val="00B050"/>
         </w:rPr>
-        <w:t xml:space="preserve"> </w:t>
-      </w:r>
-      <w:r>
-        <w:t xml:space="preserve">a získané flagy </w:t>
-      </w:r>
-      <w:proofErr w:type="spellStart"/>
+        <w:t>season</w:t>
+      </w:r>
+      <w:r>
+        <w:t>,</w:t>
+      </w:r>
+      <w:r>
+        <w:t xml:space="preserve"> k tomu připojila sloupec </w:t>
+      </w:r>
       <w:r>
         <w:rPr>
           <w:color w:val="00B050"/>
         </w:rPr>
-        <w:t>week</w:t>
-      </w:r>
-      <w:proofErr w:type="spellEnd"/>
-      <w:r>
-        <w:t xml:space="preserve"> a </w:t>
-      </w:r>
-      <w:proofErr w:type="spellStart"/>
-      <w:r>
-        <w:rPr>
-          <w:color w:val="00B050"/>
-        </w:rPr>
-        <w:t>season</w:t>
-      </w:r>
-      <w:proofErr w:type="spellEnd"/>
-      <w:r>
-        <w:t>,</w:t>
-      </w:r>
-      <w:r>
-        <w:t xml:space="preserve"> k tomu připojila sloupec </w:t>
-      </w:r>
-      <w:proofErr w:type="spellStart"/>
-      <w:r>
-        <w:rPr>
-          <w:color w:val="00B050"/>
-        </w:rPr>
-        <w:t>capital_city</w:t>
-      </w:r>
-      <w:proofErr w:type="spellEnd"/>
-      <w:r>
-        <w:rPr>
-          <w:color w:val="00B050"/>
-        </w:rPr>
-        <w:t xml:space="preserve"> </w:t>
-      </w:r>
-      <w:r>
-        <w:t xml:space="preserve">(z tabulky </w:t>
-      </w:r>
-      <w:proofErr w:type="spellStart"/>
-      <w:r>
-        <w:t>countries</w:t>
-      </w:r>
-      <w:proofErr w:type="spellEnd"/>
-      <w:r>
-        <w:t xml:space="preserve">, pro pozdější spojení se city z tabulky </w:t>
-      </w:r>
-      <w:proofErr w:type="spellStart"/>
-      <w:r>
-        <w:t>weather</w:t>
-      </w:r>
-      <w:proofErr w:type="spellEnd"/>
-      <w:r>
-        <w:t>).</w:t>
+        <w:t xml:space="preserve">capital_city </w:t>
+      </w:r>
+      <w:r>
+        <w:t>(z tabulky countries, pro pozdější spojení se city z tabulky weather).</w:t>
       </w:r>
     </w:p>
     <w:p>
@@ -1280,14 +915,12 @@
           <w:color w:val="00B050"/>
         </w:rPr>
       </w:pPr>
-      <w:proofErr w:type="spellStart"/>
       <w:r>
         <w:rPr>
           <w:color w:val="00B050"/>
         </w:rPr>
         <w:t>population_density</w:t>
       </w:r>
-      <w:proofErr w:type="spellEnd"/>
       <w:r>
         <w:t>,</w:t>
       </w:r>
@@ -1322,33 +955,14 @@
         <w:rPr>
           <w:color w:val="00B050"/>
         </w:rPr>
-        <w:t xml:space="preserve"> </w:t>
-      </w:r>
-      <w:proofErr w:type="spellStart"/>
-      <w:r>
-        <w:rPr>
-          <w:color w:val="00B050"/>
-        </w:rPr>
-        <w:t>population</w:t>
-      </w:r>
-      <w:proofErr w:type="spellEnd"/>
-      <w:r>
-        <w:rPr>
-          <w:color w:val="00B050"/>
-        </w:rPr>
-        <w:t xml:space="preserve"> </w:t>
-      </w:r>
-      <w:r>
-        <w:t xml:space="preserve">vypíši z tabulky </w:t>
-      </w:r>
-      <w:proofErr w:type="spellStart"/>
-      <w:r>
-        <w:t>countrie</w:t>
+        <w:t xml:space="preserve"> population </w:t>
+      </w:r>
+      <w:r>
+        <w:t>vypíši z tabulky countrie</w:t>
       </w:r>
       <w:r>
         <w:t>s</w:t>
       </w:r>
-      <w:proofErr w:type="spellEnd"/>
     </w:p>
     <w:p>
       <w:pPr>
@@ -1394,19 +1008,11 @@
         <w:spacing w:afterLines="20" w:after="48" w:line="240" w:lineRule="auto"/>
         <w:ind w:firstLine="708"/>
       </w:pPr>
-      <w:proofErr w:type="spellStart"/>
       <w:r>
         <w:rPr>
           <w:color w:val="00B050"/>
         </w:rPr>
-        <w:t>Gini</w:t>
-      </w:r>
-      <w:proofErr w:type="spellEnd"/>
-      <w:r>
-        <w:rPr>
-          <w:color w:val="00B050"/>
-        </w:rPr>
-        <w:t xml:space="preserve"> </w:t>
+        <w:t xml:space="preserve">Gini </w:t>
       </w:r>
       <w:r>
         <w:t xml:space="preserve"> vypisuji z roku, který je nejaktuálnější, není stejný pro všechny země:</w:t>
@@ -1443,9 +1049,19 @@
           <w:sz w:val="20"/>
           <w:szCs w:val="20"/>
         </w:rPr>
-        <w:t xml:space="preserve"> country, </w:t>
-      </w:r>
-      <w:proofErr w:type="spellStart"/>
+        <w:t xml:space="preserve"> country, gini, </w:t>
+      </w:r>
+      <w:r>
+        <w:rPr>
+          <w:rFonts w:ascii="Consolas" w:hAnsi="Consolas" w:cs="Consolas"/>
+          <w:b/>
+          <w:bCs/>
+          <w:color w:val="000080"/>
+          <w:sz w:val="20"/>
+          <w:szCs w:val="20"/>
+        </w:rPr>
+        <w:t>max</w:t>
+      </w:r>
       <w:r>
         <w:rPr>
           <w:rFonts w:ascii="Consolas" w:hAnsi="Consolas" w:cs="Consolas"/>
@@ -1453,9 +1069,19 @@
           <w:sz w:val="20"/>
           <w:szCs w:val="20"/>
         </w:rPr>
-        <w:t>gini</w:t>
-      </w:r>
-      <w:proofErr w:type="spellEnd"/>
+        <w:t>(</w:t>
+      </w:r>
+      <w:r>
+        <w:rPr>
+          <w:rFonts w:ascii="Consolas" w:hAnsi="Consolas" w:cs="Consolas"/>
+          <w:b/>
+          <w:bCs/>
+          <w:color w:val="800000"/>
+          <w:sz w:val="20"/>
+          <w:szCs w:val="20"/>
+        </w:rPr>
+        <w:t>year</w:t>
+      </w:r>
       <w:r>
         <w:rPr>
           <w:rFonts w:ascii="Consolas" w:hAnsi="Consolas" w:cs="Consolas"/>
@@ -1463,18 +1089,18 @@
           <w:sz w:val="20"/>
           <w:szCs w:val="20"/>
         </w:rPr>
-        <w:t xml:space="preserve">, </w:t>
+        <w:t xml:space="preserve">) </w:t>
       </w:r>
       <w:r>
         <w:rPr>
           <w:rFonts w:ascii="Consolas" w:hAnsi="Consolas" w:cs="Consolas"/>
           <w:b/>
           <w:bCs/>
-          <w:color w:val="000080"/>
+          <w:color w:val="800000"/>
           <w:sz w:val="20"/>
           <w:szCs w:val="20"/>
         </w:rPr>
-        <w:t>max</w:t>
+        <w:t>FROM</w:t>
       </w:r>
       <w:r>
         <w:rPr>
@@ -1483,9 +1109,8 @@
           <w:sz w:val="20"/>
           <w:szCs w:val="20"/>
         </w:rPr>
-        <w:t>(</w:t>
-      </w:r>
-      <w:proofErr w:type="spellStart"/>
+        <w:t xml:space="preserve"> economies e </w:t>
+      </w:r>
       <w:r>
         <w:rPr>
           <w:rFonts w:ascii="Consolas" w:hAnsi="Consolas" w:cs="Consolas"/>
@@ -1495,9 +1120,8 @@
           <w:sz w:val="20"/>
           <w:szCs w:val="20"/>
         </w:rPr>
-        <w:t>year</w:t>
-      </w:r>
-      <w:proofErr w:type="spellEnd"/>
+        <w:t>WHERE</w:t>
+      </w:r>
       <w:r>
         <w:rPr>
           <w:rFonts w:ascii="Consolas" w:hAnsi="Consolas" w:cs="Consolas"/>
@@ -1505,7 +1129,7 @@
           <w:sz w:val="20"/>
           <w:szCs w:val="20"/>
         </w:rPr>
-        <w:t xml:space="preserve">) </w:t>
+        <w:t xml:space="preserve"> gini </w:t>
       </w:r>
       <w:r>
         <w:rPr>
@@ -1516,7 +1140,7 @@
           <w:sz w:val="20"/>
           <w:szCs w:val="20"/>
         </w:rPr>
-        <w:t>FROM</w:t>
+        <w:t>IS</w:t>
       </w:r>
       <w:r>
         <w:rPr>
@@ -1527,7 +1151,17 @@
         </w:rPr>
         <w:t xml:space="preserve"> </w:t>
       </w:r>
-      <w:proofErr w:type="spellStart"/>
+      <w:r>
+        <w:rPr>
+          <w:rFonts w:ascii="Consolas" w:hAnsi="Consolas" w:cs="Consolas"/>
+          <w:b/>
+          <w:bCs/>
+          <w:color w:val="800000"/>
+          <w:sz w:val="20"/>
+          <w:szCs w:val="20"/>
+        </w:rPr>
+        <w:t>NOT</w:t>
+      </w:r>
       <w:r>
         <w:rPr>
           <w:rFonts w:ascii="Consolas" w:hAnsi="Consolas" w:cs="Consolas"/>
@@ -1535,9 +1169,19 @@
           <w:sz w:val="20"/>
           <w:szCs w:val="20"/>
         </w:rPr>
-        <w:t>economies</w:t>
-      </w:r>
-      <w:proofErr w:type="spellEnd"/>
+        <w:t xml:space="preserve"> </w:t>
+      </w:r>
+      <w:r>
+        <w:rPr>
+          <w:rFonts w:ascii="Consolas" w:hAnsi="Consolas" w:cs="Consolas"/>
+          <w:b/>
+          <w:bCs/>
+          <w:color w:val="800000"/>
+          <w:sz w:val="20"/>
+          <w:szCs w:val="20"/>
+        </w:rPr>
+        <w:t>NULL</w:t>
+      </w:r>
       <w:r>
         <w:rPr>
           <w:rFonts w:ascii="Consolas" w:hAnsi="Consolas" w:cs="Consolas"/>
@@ -1545,29 +1189,31 @@
           <w:sz w:val="20"/>
           <w:szCs w:val="20"/>
         </w:rPr>
-        <w:t xml:space="preserve"> e </w:t>
-      </w:r>
-      <w:r>
-        <w:rPr>
-          <w:rFonts w:ascii="Consolas" w:hAnsi="Consolas" w:cs="Consolas"/>
-          <w:b/>
-          <w:bCs/>
-          <w:color w:val="800000"/>
-          <w:sz w:val="20"/>
-          <w:szCs w:val="20"/>
-        </w:rPr>
-        <w:t>WHERE</w:t>
-      </w:r>
-      <w:r>
+        <w:t xml:space="preserve"> </w:t>
+      </w:r>
+    </w:p>
+    <w:p>
+      <w:pPr>
+        <w:pStyle w:val="Odstavecseseznamem"/>
+        <w:spacing w:afterLines="20" w:after="48"/>
         <w:rPr>
           <w:rFonts w:ascii="Consolas" w:hAnsi="Consolas" w:cs="Consolas"/>
           <w:color w:val="000000"/>
           <w:sz w:val="20"/>
           <w:szCs w:val="20"/>
         </w:rPr>
-        <w:t xml:space="preserve"> </w:t>
-      </w:r>
-      <w:proofErr w:type="spellStart"/>
+      </w:pPr>
+      <w:r>
+        <w:rPr>
+          <w:rFonts w:ascii="Consolas" w:hAnsi="Consolas" w:cs="Consolas"/>
+          <w:b/>
+          <w:bCs/>
+          <w:color w:val="800000"/>
+          <w:sz w:val="20"/>
+          <w:szCs w:val="20"/>
+        </w:rPr>
+        <w:t>GROUP</w:t>
+      </w:r>
       <w:r>
         <w:rPr>
           <w:rFonts w:ascii="Consolas" w:hAnsi="Consolas" w:cs="Consolas"/>
@@ -1575,9 +1221,19 @@
           <w:sz w:val="20"/>
           <w:szCs w:val="20"/>
         </w:rPr>
-        <w:t>gini</w:t>
-      </w:r>
-      <w:proofErr w:type="spellEnd"/>
+        <w:t xml:space="preserve"> </w:t>
+      </w:r>
+      <w:r>
+        <w:rPr>
+          <w:rFonts w:ascii="Consolas" w:hAnsi="Consolas" w:cs="Consolas"/>
+          <w:b/>
+          <w:bCs/>
+          <w:color w:val="800000"/>
+          <w:sz w:val="20"/>
+          <w:szCs w:val="20"/>
+        </w:rPr>
+        <w:t>by</w:t>
+      </w:r>
       <w:r>
         <w:rPr>
           <w:rFonts w:ascii="Consolas" w:hAnsi="Consolas" w:cs="Consolas"/>
@@ -1585,150 +1241,36 @@
           <w:sz w:val="20"/>
           <w:szCs w:val="20"/>
         </w:rPr>
-        <w:t xml:space="preserve"> </w:t>
-      </w:r>
-      <w:r>
-        <w:rPr>
-          <w:rFonts w:ascii="Consolas" w:hAnsi="Consolas" w:cs="Consolas"/>
-          <w:b/>
-          <w:bCs/>
-          <w:color w:val="800000"/>
-          <w:sz w:val="20"/>
-          <w:szCs w:val="20"/>
-        </w:rPr>
-        <w:t>IS</w:t>
-      </w:r>
-      <w:r>
+        <w:t xml:space="preserve"> country</w:t>
+      </w:r>
+    </w:p>
+    <w:p>
+      <w:pPr>
+        <w:pStyle w:val="Odstavecseseznamem"/>
         <w:rPr>
           <w:rFonts w:ascii="Consolas" w:hAnsi="Consolas" w:cs="Consolas"/>
           <w:color w:val="000000"/>
-          <w:sz w:val="20"/>
-          <w:szCs w:val="20"/>
-        </w:rPr>
+        </w:rPr>
+      </w:pPr>
+    </w:p>
+    <w:p>
+      <w:pPr>
+        <w:pStyle w:val="Odstavecseseznamem"/>
+      </w:pPr>
+      <w:r>
+        <w:t xml:space="preserve">Spojila jsem </w:t>
+      </w:r>
+      <w:r>
+        <w:t xml:space="preserve">vše do </w:t>
+      </w:r>
+      <w:r>
+        <w:t>view</w:t>
+      </w:r>
+      <w:r>
         <w:t xml:space="preserve"> </w:t>
       </w:r>
       <w:r>
         <w:rPr>
-          <w:rFonts w:ascii="Consolas" w:hAnsi="Consolas" w:cs="Consolas"/>
-          <w:b/>
-          <w:bCs/>
-          <w:color w:val="800000"/>
-          <w:sz w:val="20"/>
-          <w:szCs w:val="20"/>
-        </w:rPr>
-        <w:t>NOT</w:t>
-      </w:r>
-      <w:r>
-        <w:rPr>
-          <w:rFonts w:ascii="Consolas" w:hAnsi="Consolas" w:cs="Consolas"/>
-          <w:color w:val="000000"/>
-          <w:sz w:val="20"/>
-          <w:szCs w:val="20"/>
-        </w:rPr>
-        <w:t xml:space="preserve"> </w:t>
-      </w:r>
-      <w:r>
-        <w:rPr>
-          <w:rFonts w:ascii="Consolas" w:hAnsi="Consolas" w:cs="Consolas"/>
-          <w:b/>
-          <w:bCs/>
-          <w:color w:val="800000"/>
-          <w:sz w:val="20"/>
-          <w:szCs w:val="20"/>
-        </w:rPr>
-        <w:t>NULL</w:t>
-      </w:r>
-      <w:r>
-        <w:rPr>
-          <w:rFonts w:ascii="Consolas" w:hAnsi="Consolas" w:cs="Consolas"/>
-          <w:color w:val="000000"/>
-          <w:sz w:val="20"/>
-          <w:szCs w:val="20"/>
-        </w:rPr>
-        <w:t xml:space="preserve"> </w:t>
-      </w:r>
-    </w:p>
-    <w:p>
-      <w:pPr>
-        <w:pStyle w:val="Odstavecseseznamem"/>
-        <w:spacing w:afterLines="20" w:after="48"/>
-        <w:rPr>
-          <w:rFonts w:ascii="Consolas" w:hAnsi="Consolas" w:cs="Consolas"/>
-          <w:color w:val="000000"/>
-          <w:sz w:val="20"/>
-          <w:szCs w:val="20"/>
-        </w:rPr>
-      </w:pPr>
-      <w:r>
-        <w:rPr>
-          <w:rFonts w:ascii="Consolas" w:hAnsi="Consolas" w:cs="Consolas"/>
-          <w:b/>
-          <w:bCs/>
-          <w:color w:val="800000"/>
-          <w:sz w:val="20"/>
-          <w:szCs w:val="20"/>
-        </w:rPr>
-        <w:t>GROUP</w:t>
-      </w:r>
-      <w:r>
-        <w:rPr>
-          <w:rFonts w:ascii="Consolas" w:hAnsi="Consolas" w:cs="Consolas"/>
-          <w:color w:val="000000"/>
-          <w:sz w:val="20"/>
-          <w:szCs w:val="20"/>
-        </w:rPr>
-        <w:t xml:space="preserve"> </w:t>
-      </w:r>
-      <w:r>
-        <w:rPr>
-          <w:rFonts w:ascii="Consolas" w:hAnsi="Consolas" w:cs="Consolas"/>
-          <w:b/>
-          <w:bCs/>
-          <w:color w:val="800000"/>
-          <w:sz w:val="20"/>
-          <w:szCs w:val="20"/>
-        </w:rPr>
-        <w:t>by</w:t>
-      </w:r>
-      <w:r>
-        <w:rPr>
-          <w:rFonts w:ascii="Consolas" w:hAnsi="Consolas" w:cs="Consolas"/>
-          <w:color w:val="000000"/>
-          <w:sz w:val="20"/>
-          <w:szCs w:val="20"/>
-        </w:rPr>
-        <w:t xml:space="preserve"> country</w:t>
-      </w:r>
-    </w:p>
-    <w:p>
-      <w:pPr>
-        <w:pStyle w:val="Odstavecseseznamem"/>
-        <w:rPr>
-          <w:rFonts w:ascii="Consolas" w:hAnsi="Consolas" w:cs="Consolas"/>
-          <w:color w:val="000000"/>
-        </w:rPr>
-      </w:pPr>
-    </w:p>
-    <w:p>
-      <w:pPr>
-        <w:pStyle w:val="Odstavecseseznamem"/>
-      </w:pPr>
-      <w:r>
-        <w:t xml:space="preserve">Spojila jsem </w:t>
-      </w:r>
-      <w:r>
-        <w:t xml:space="preserve">vše do </w:t>
-      </w:r>
-      <w:proofErr w:type="spellStart"/>
-      <w:r>
-        <w:t>view</w:t>
-      </w:r>
-      <w:proofErr w:type="spellEnd"/>
-      <w:r>
-        <w:t xml:space="preserve"> </w:t>
-      </w:r>
-      <w:r>
-        <w:rPr>
           <w:b/>
           <w:bCs/>
           <w:color w:val="7030A0"/>
@@ -1741,7 +1283,15 @@
           <w:bCs/>
           <w:color w:val="7030A0"/>
         </w:rPr>
-        <w:t>_34567</w:t>
+        <w:t>_</w:t>
+      </w:r>
+      <w:r>
+        <w:rPr>
+          <w:b/>
+          <w:bCs/>
+          <w:color w:val="7030A0"/>
+        </w:rPr>
+        <w:t>economies_info</w:t>
       </w:r>
       <w:r>
         <w:t>.</w:t>
@@ -1773,11 +1323,9 @@
           <w:color w:val="7030A0"/>
         </w:rPr>
       </w:pPr>
-      <w:proofErr w:type="spellStart"/>
       <w:r>
         <w:t>View</w:t>
       </w:r>
-      <w:proofErr w:type="spellEnd"/>
       <w:r>
         <w:t xml:space="preserve"> </w:t>
       </w:r>
@@ -1787,23 +1335,7 @@
           <w:bCs/>
           <w:color w:val="7030A0"/>
         </w:rPr>
-        <w:t>v</w:t>
-      </w:r>
-      <w:r>
-        <w:rPr>
-          <w:b/>
-          <w:bCs/>
-          <w:color w:val="7030A0"/>
-        </w:rPr>
-        <w:t>_</w:t>
-      </w:r>
-      <w:r>
-        <w:rPr>
-          <w:b/>
-          <w:bCs/>
-          <w:color w:val="7030A0"/>
-        </w:rPr>
-        <w:t>8</w:t>
+        <w:t>v_percentage_of_religion</w:t>
       </w:r>
       <w:r>
         <w:rPr>
@@ -1845,11 +1377,9 @@
           <w:color w:val="7030A0"/>
         </w:rPr>
       </w:pPr>
-      <w:proofErr w:type="spellStart"/>
       <w:r>
         <w:t>View</w:t>
       </w:r>
-      <w:proofErr w:type="spellEnd"/>
       <w:r>
         <w:t xml:space="preserve"> </w:t>
       </w:r>
@@ -1859,7 +1389,7 @@
           <w:bCs/>
           <w:color w:val="7030A0"/>
         </w:rPr>
-        <w:t>v</w:t>
+        <w:t>v_life_expectancy2005_1965</w:t>
       </w:r>
       <w:r>
         <w:rPr>
@@ -1867,7 +1397,7 @@
           <w:bCs/>
           <w:color w:val="7030A0"/>
         </w:rPr>
-        <w:t>_9.</w:t>
+        <w:t>.</w:t>
       </w:r>
     </w:p>
     <w:p>
@@ -1903,71 +1433,64 @@
         <w:t>Pohled</w:t>
       </w:r>
       <w:r>
+        <w:t xml:space="preserve"> view </w:t>
+      </w:r>
+      <w:r>
+        <w:rPr>
+          <w:b/>
+          <w:bCs/>
+          <w:color w:val="7030A0"/>
+        </w:rPr>
+        <w:t>v_</w:t>
+      </w:r>
+      <w:r>
+        <w:rPr>
+          <w:b/>
+          <w:bCs/>
+          <w:color w:val="7030A0"/>
+        </w:rPr>
+        <w:t>weather_modified</w:t>
+      </w:r>
+      <w:r>
+        <w:t>, kde se vypíší hodnoty z úkolů 10-12.</w:t>
+      </w:r>
+    </w:p>
+    <w:p>
+      <w:pPr>
+        <w:pStyle w:val="Odstavecseseznamem"/>
+      </w:pPr>
+    </w:p>
+    <w:p>
+      <w:r>
+        <w:t xml:space="preserve">Výsledná finální tabulka </w:t>
+      </w:r>
+      <w:r>
+        <w:rPr>
+          <w:b/>
+          <w:bCs/>
+          <w:color w:val="7030A0"/>
+        </w:rPr>
+        <w:t>t_alena_vitkova_projekt_SQL_final</w:t>
+      </w:r>
+      <w:r>
+        <w:rPr>
+          <w:b/>
+          <w:bCs/>
+          <w:color w:val="7030A0"/>
+        </w:rPr>
         <w:t xml:space="preserve"> </w:t>
       </w:r>
-      <w:proofErr w:type="spellStart"/>
-      <w:r>
-        <w:t>view</w:t>
-      </w:r>
-      <w:proofErr w:type="spellEnd"/>
-      <w:r>
-        <w:t xml:space="preserve"> </w:t>
-      </w:r>
-      <w:r>
-        <w:rPr>
-          <w:b/>
-          <w:bCs/>
-          <w:color w:val="7030A0"/>
-        </w:rPr>
-        <w:t>v_10</w:t>
-      </w:r>
-      <w:r>
-        <w:t>, kde se vypíší hodnoty z úkolů 10-12.</w:t>
-      </w:r>
-    </w:p>
-    <w:p>
-      <w:pPr>
-        <w:pStyle w:val="Odstavecseseznamem"/>
-      </w:pPr>
-    </w:p>
-    <w:p>
-      <w:r>
-        <w:t xml:space="preserve">Výsledná finální tabulka </w:t>
-      </w:r>
-      <w:proofErr w:type="spellStart"/>
-      <w:r>
-        <w:rPr>
-          <w:b/>
-          <w:bCs/>
-          <w:color w:val="7030A0"/>
-        </w:rPr>
-        <w:t>t_alena_vitkova_projekt_SQL_final</w:t>
-      </w:r>
-      <w:proofErr w:type="spellEnd"/>
-      <w:r>
-        <w:rPr>
-          <w:b/>
-          <w:bCs/>
-          <w:color w:val="7030A0"/>
-        </w:rPr>
-        <w:t xml:space="preserve"> </w:t>
-      </w:r>
       <w:r>
         <w:t>je výsledkem spojení všech předchozích</w:t>
       </w:r>
       <w:r>
         <w:t xml:space="preserve"> (</w:t>
       </w:r>
-      <w:proofErr w:type="spellStart"/>
       <w:r>
         <w:t>v</w:t>
       </w:r>
       <w:r>
-        <w:t>_base</w:t>
-      </w:r>
-      <w:proofErr w:type="spellEnd"/>
-      <w:r>
-        <w:t xml:space="preserve"> as </w:t>
+        <w:t xml:space="preserve">_base as </w:t>
       </w:r>
       <w:r>
         <w:t>v</w:t>
@@ -2026,13 +1549,8 @@
       <w:r>
         <w:t xml:space="preserve">sloupec </w:t>
       </w:r>
-      <w:proofErr w:type="spellStart"/>
-      <w:r>
-        <w:t>tests_performed</w:t>
-      </w:r>
-      <w:proofErr w:type="spellEnd"/>
-      <w:r>
-        <w:t xml:space="preserve"> z tabulky covid19_tests.</w:t>
+      <w:r>
+        <w:t>tests_performed z tabulky covid19_tests.</w:t>
       </w:r>
     </w:p>
     <w:p/>

--- a/Průvodní zpráva.docx
+++ b/Průvodní zpráva.docx
@@ -112,7 +112,15 @@
         <w:t>Zjistit f</w:t>
       </w:r>
       <w:r>
-        <w:t>aktory, které ovlivňují rychlost šíření koronaviru v jednotlivých státech.</w:t>
+        <w:t xml:space="preserve">aktory, které ovlivňují rychlost šíření </w:t>
+      </w:r>
+      <w:proofErr w:type="spellStart"/>
+      <w:r>
+        <w:t>koronaviru</w:t>
+      </w:r>
+      <w:proofErr w:type="spellEnd"/>
+      <w:r>
+        <w:t xml:space="preserve"> v jednotlivých státech.</w:t>
       </w:r>
     </w:p>
     <w:p>
@@ -122,6 +130,7 @@
       <w:r>
         <w:t>Statistik bude vyhodnocovat model, který vysvětluje denní nárusty nakažených (</w:t>
       </w:r>
+      <w:proofErr w:type="spellStart"/>
       <w:r>
         <w:rPr>
           <w:b/>
@@ -130,6 +139,7 @@
         </w:rPr>
         <w:t>confirmed</w:t>
       </w:r>
+      <w:proofErr w:type="spellEnd"/>
       <w:r>
         <w:t>)</w:t>
       </w:r>
@@ -145,6 +155,7 @@
       <w:r>
         <w:t>e potřeba vzít v úvahu i počet provedených testů (</w:t>
       </w:r>
+      <w:proofErr w:type="spellStart"/>
       <w:r>
         <w:rPr>
           <w:b/>
@@ -153,6 +164,7 @@
         </w:rPr>
         <w:t>tests_performed</w:t>
       </w:r>
+      <w:proofErr w:type="spellEnd"/>
       <w:r>
         <w:t>) a počet obyvatel státu</w:t>
       </w:r>
@@ -162,6 +174,7 @@
       <w:r>
         <w:t>(</w:t>
       </w:r>
+      <w:proofErr w:type="spellStart"/>
       <w:r>
         <w:rPr>
           <w:b/>
@@ -170,6 +183,7 @@
         </w:rPr>
         <w:t>population</w:t>
       </w:r>
+      <w:proofErr w:type="spellEnd"/>
       <w:r>
         <w:t>)</w:t>
       </w:r>
@@ -220,6 +234,7 @@
       <w:r>
         <w:t xml:space="preserve">, </w:t>
       </w:r>
+      <w:proofErr w:type="spellStart"/>
       <w:r>
         <w:rPr>
           <w:b/>
@@ -228,6 +243,7 @@
         </w:rPr>
         <w:t>date</w:t>
       </w:r>
+      <w:proofErr w:type="spellEnd"/>
     </w:p>
     <w:p>
       <w:pPr>
@@ -349,8 +365,21 @@
           <w:numId w:val="5"/>
         </w:numPr>
       </w:pPr>
-      <w:r>
-        <w:t>week (víkend = 0, prac. den = 1)</w:t>
+      <w:proofErr w:type="spellStart"/>
+      <w:r>
+        <w:t>week</w:t>
+      </w:r>
+      <w:proofErr w:type="spellEnd"/>
+      <w:r>
+        <w:t xml:space="preserve"> (víkend = 0, </w:t>
+      </w:r>
+      <w:proofErr w:type="spellStart"/>
+      <w:r>
+        <w:t>prac</w:t>
+      </w:r>
+      <w:proofErr w:type="spellEnd"/>
+      <w:r>
+        <w:t>. den = 1)</w:t>
       </w:r>
       <w:r>
         <w:t xml:space="preserve">   </w:t>
@@ -370,8 +399,13 @@
           <w:numId w:val="5"/>
         </w:numPr>
       </w:pPr>
-      <w:r>
-        <w:t>seasons_of_the_year (jaro = 0, léto = 1, podzim = 2, zima = 3)</w:t>
+      <w:proofErr w:type="spellStart"/>
+      <w:r>
+        <w:t>seasons_of_the_year</w:t>
+      </w:r>
+      <w:proofErr w:type="spellEnd"/>
+      <w:r>
+        <w:t xml:space="preserve"> (jaro = 0, léto = 1, podzim = 2, zima = 3)</w:t>
       </w:r>
       <w:r>
         <w:t xml:space="preserve">    </w:t>
@@ -391,8 +425,21 @@
           <w:numId w:val="5"/>
         </w:numPr>
       </w:pPr>
-      <w:r>
-        <w:t>population_density (v countries)</w:t>
+      <w:proofErr w:type="spellStart"/>
+      <w:r>
+        <w:t>population_density</w:t>
+      </w:r>
+      <w:proofErr w:type="spellEnd"/>
+      <w:r>
+        <w:t xml:space="preserve"> (v </w:t>
+      </w:r>
+      <w:proofErr w:type="spellStart"/>
+      <w:r>
+        <w:t>countries</w:t>
+      </w:r>
+      <w:proofErr w:type="spellEnd"/>
+      <w:r>
+        <w:t>)</w:t>
       </w:r>
     </w:p>
     <w:p>
@@ -416,7 +463,21 @@
         <w:rPr>
           <w:color w:val="5B9BD5" w:themeColor="accent1"/>
         </w:rPr>
-        <w:t>(v economies)</w:t>
+        <w:t xml:space="preserve">(v </w:t>
+      </w:r>
+      <w:proofErr w:type="spellStart"/>
+      <w:r>
+        <w:rPr>
+          <w:color w:val="5B9BD5" w:themeColor="accent1"/>
+        </w:rPr>
+        <w:t>economies</w:t>
+      </w:r>
+      <w:proofErr w:type="spellEnd"/>
+      <w:r>
+        <w:rPr>
+          <w:color w:val="5B9BD5" w:themeColor="accent1"/>
+        </w:rPr>
+        <w:t>)</w:t>
       </w:r>
     </w:p>
     <w:p>
@@ -443,7 +504,21 @@
         <w:rPr>
           <w:color w:val="5B9BD5" w:themeColor="accent1"/>
         </w:rPr>
-        <w:t>(v economies)</w:t>
+        <w:t xml:space="preserve">(v </w:t>
+      </w:r>
+      <w:proofErr w:type="spellStart"/>
+      <w:r>
+        <w:rPr>
+          <w:color w:val="5B9BD5" w:themeColor="accent1"/>
+        </w:rPr>
+        <w:t>economies</w:t>
+      </w:r>
+      <w:proofErr w:type="spellEnd"/>
+      <w:r>
+        <w:rPr>
+          <w:color w:val="5B9BD5" w:themeColor="accent1"/>
+        </w:rPr>
+        <w:t>)</w:t>
       </w:r>
     </w:p>
     <w:p>
@@ -464,7 +539,21 @@
         <w:rPr>
           <w:color w:val="5B9BD5" w:themeColor="accent1"/>
         </w:rPr>
-        <w:t xml:space="preserve">(v economies) </w:t>
+        <w:t xml:space="preserve">(v </w:t>
+      </w:r>
+      <w:proofErr w:type="spellStart"/>
+      <w:r>
+        <w:rPr>
+          <w:color w:val="5B9BD5" w:themeColor="accent1"/>
+        </w:rPr>
+        <w:t>economies</w:t>
+      </w:r>
+      <w:proofErr w:type="spellEnd"/>
+      <w:r>
+        <w:rPr>
+          <w:color w:val="5B9BD5" w:themeColor="accent1"/>
+        </w:rPr>
+        <w:t xml:space="preserve">) </w:t>
       </w:r>
       <w:r>
         <w:t xml:space="preserve">…. </w:t>
@@ -473,8 +562,13 @@
         <w:t>v</w:t>
       </w:r>
       <w:r>
-        <w:t> názvu je překlep mortaliy</w:t>
-      </w:r>
+        <w:t xml:space="preserve"> názvu je překlep </w:t>
+      </w:r>
+      <w:proofErr w:type="spellStart"/>
+      <w:r>
+        <w:t>mortaliy</w:t>
+      </w:r>
+      <w:proofErr w:type="spellEnd"/>
     </w:p>
     <w:p>
       <w:pPr>
@@ -494,7 +588,21 @@
         <w:rPr>
           <w:color w:val="5B9BD5" w:themeColor="accent1"/>
         </w:rPr>
-        <w:t>(v countries)</w:t>
+        <w:t xml:space="preserve">(v </w:t>
+      </w:r>
+      <w:proofErr w:type="spellStart"/>
+      <w:r>
+        <w:rPr>
+          <w:color w:val="5B9BD5" w:themeColor="accent1"/>
+        </w:rPr>
+        <w:t>countries</w:t>
+      </w:r>
+      <w:proofErr w:type="spellEnd"/>
+      <w:r>
+        <w:rPr>
+          <w:color w:val="5B9BD5" w:themeColor="accent1"/>
+        </w:rPr>
+        <w:t>)</w:t>
       </w:r>
     </w:p>
     <w:p>
@@ -512,7 +620,21 @@
         <w:rPr>
           <w:color w:val="5B9BD5" w:themeColor="accent1"/>
         </w:rPr>
-        <w:t>(z religions)</w:t>
+        <w:t xml:space="preserve">(z </w:t>
+      </w:r>
+      <w:proofErr w:type="spellStart"/>
+      <w:r>
+        <w:rPr>
+          <w:color w:val="5B9BD5" w:themeColor="accent1"/>
+        </w:rPr>
+        <w:t>religions</w:t>
+      </w:r>
+      <w:proofErr w:type="spellEnd"/>
+      <w:r>
+        <w:rPr>
+          <w:color w:val="5B9BD5" w:themeColor="accent1"/>
+        </w:rPr>
+        <w:t>)</w:t>
       </w:r>
     </w:p>
     <w:p>
@@ -530,7 +652,21 @@
         <w:rPr>
           <w:color w:val="5B9BD5" w:themeColor="accent1"/>
         </w:rPr>
-        <w:t>(z life_expectancy)</w:t>
+        <w:t xml:space="preserve">(z </w:t>
+      </w:r>
+      <w:proofErr w:type="spellStart"/>
+      <w:r>
+        <w:rPr>
+          <w:color w:val="5B9BD5" w:themeColor="accent1"/>
+        </w:rPr>
+        <w:t>life_expectancy</w:t>
+      </w:r>
+      <w:proofErr w:type="spellEnd"/>
+      <w:r>
+        <w:rPr>
+          <w:color w:val="5B9BD5" w:themeColor="accent1"/>
+        </w:rPr>
+        <w:t>)</w:t>
       </w:r>
     </w:p>
     <w:p>
@@ -548,7 +684,21 @@
         <w:rPr>
           <w:color w:val="5B9BD5" w:themeColor="accent1"/>
         </w:rPr>
-        <w:t xml:space="preserve">(z weather) </w:t>
+        <w:t xml:space="preserve">(z </w:t>
+      </w:r>
+      <w:proofErr w:type="spellStart"/>
+      <w:r>
+        <w:rPr>
+          <w:color w:val="5B9BD5" w:themeColor="accent1"/>
+        </w:rPr>
+        <w:t>weather</w:t>
+      </w:r>
+      <w:proofErr w:type="spellEnd"/>
+      <w:r>
+        <w:rPr>
+          <w:color w:val="5B9BD5" w:themeColor="accent1"/>
+        </w:rPr>
+        <w:t xml:space="preserve">) </w:t>
       </w:r>
     </w:p>
     <w:p>
@@ -566,7 +716,21 @@
         <w:rPr>
           <w:color w:val="5B9BD5" w:themeColor="accent1"/>
         </w:rPr>
-        <w:t>(z weather)</w:t>
+        <w:t xml:space="preserve">(z </w:t>
+      </w:r>
+      <w:proofErr w:type="spellStart"/>
+      <w:r>
+        <w:rPr>
+          <w:color w:val="5B9BD5" w:themeColor="accent1"/>
+        </w:rPr>
+        <w:t>weather</w:t>
+      </w:r>
+      <w:proofErr w:type="spellEnd"/>
+      <w:r>
+        <w:rPr>
+          <w:color w:val="5B9BD5" w:themeColor="accent1"/>
+        </w:rPr>
+        <w:t>)</w:t>
       </w:r>
     </w:p>
     <w:p>
@@ -584,16 +748,80 @@
         <w:rPr>
           <w:color w:val="5B9BD5" w:themeColor="accent1"/>
         </w:rPr>
-        <w:t>(z weathers)</w:t>
-      </w:r>
-    </w:p>
-    <w:p>
-      <w:r>
-        <w:rPr>
-          <w:color w:val="00B050"/>
-        </w:rPr>
-        <w:t>+ country, date, population, confirmed, test_performed</w:t>
-      </w:r>
+        <w:t xml:space="preserve">(z </w:t>
+      </w:r>
+      <w:proofErr w:type="spellStart"/>
+      <w:r>
+        <w:rPr>
+          <w:color w:val="5B9BD5" w:themeColor="accent1"/>
+        </w:rPr>
+        <w:t>weathers</w:t>
+      </w:r>
+      <w:proofErr w:type="spellEnd"/>
+      <w:r>
+        <w:rPr>
+          <w:color w:val="5B9BD5" w:themeColor="accent1"/>
+        </w:rPr>
+        <w:t>)</w:t>
+      </w:r>
+    </w:p>
+    <w:p>
+      <w:r>
+        <w:rPr>
+          <w:color w:val="00B050"/>
+        </w:rPr>
+        <w:t xml:space="preserve">+ country, </w:t>
+      </w:r>
+      <w:proofErr w:type="spellStart"/>
+      <w:r>
+        <w:rPr>
+          <w:color w:val="00B050"/>
+        </w:rPr>
+        <w:t>date</w:t>
+      </w:r>
+      <w:proofErr w:type="spellEnd"/>
+      <w:r>
+        <w:rPr>
+          <w:color w:val="00B050"/>
+        </w:rPr>
+        <w:t xml:space="preserve">, </w:t>
+      </w:r>
+      <w:proofErr w:type="spellStart"/>
+      <w:r>
+        <w:rPr>
+          <w:color w:val="00B050"/>
+        </w:rPr>
+        <w:t>population</w:t>
+      </w:r>
+      <w:proofErr w:type="spellEnd"/>
+      <w:r>
+        <w:rPr>
+          <w:color w:val="00B050"/>
+        </w:rPr>
+        <w:t xml:space="preserve">, </w:t>
+      </w:r>
+      <w:proofErr w:type="spellStart"/>
+      <w:r>
+        <w:rPr>
+          <w:color w:val="00B050"/>
+        </w:rPr>
+        <w:t>confirmed</w:t>
+      </w:r>
+      <w:proofErr w:type="spellEnd"/>
+      <w:r>
+        <w:rPr>
+          <w:color w:val="00B050"/>
+        </w:rPr>
+        <w:t xml:space="preserve">, </w:t>
+      </w:r>
+      <w:proofErr w:type="spellStart"/>
+      <w:r>
+        <w:rPr>
+          <w:color w:val="00B050"/>
+        </w:rPr>
+        <w:t>test_performed</w:t>
+      </w:r>
+      <w:proofErr w:type="spellEnd"/>
     </w:p>
     <w:p>
       <w:pPr>
@@ -624,7 +852,23 @@
         <w:t>ulce</w:t>
       </w:r>
       <w:r>
-        <w:t xml:space="preserve"> weather jsou města, ne státy, v countries jsou státy i hlavní města.. potřeba nějak propojit a přiřadit výsledky ke státům. Měst je ale jen 34</w:t>
+        <w:t xml:space="preserve"> </w:t>
+      </w:r>
+      <w:proofErr w:type="spellStart"/>
+      <w:r>
+        <w:t>weather</w:t>
+      </w:r>
+      <w:proofErr w:type="spellEnd"/>
+      <w:r>
+        <w:t xml:space="preserve"> jsou města, ne státy, v </w:t>
+      </w:r>
+      <w:proofErr w:type="spellStart"/>
+      <w:r>
+        <w:t>countries</w:t>
+      </w:r>
+      <w:proofErr w:type="spellEnd"/>
+      <w:r>
+        <w:t xml:space="preserve"> jsou státy i hlavní města.. potřeba nějak propojit a přiřadit výsledky ke státům. Měst je ale jen 34</w:t>
       </w:r>
       <w:r>
         <w:t xml:space="preserve"> a ještě některé napsané jinak</w:t>
@@ -633,7 +877,15 @@
         <w:t xml:space="preserve"> </w:t>
       </w:r>
       <w:r>
-        <w:t>než v tabulce countries, takže se nepropojí se státem. V</w:t>
+        <w:t xml:space="preserve">než v tabulce </w:t>
+      </w:r>
+      <w:proofErr w:type="spellStart"/>
+      <w:r>
+        <w:t>countries</w:t>
+      </w:r>
+      <w:proofErr w:type="spellEnd"/>
+      <w:r>
+        <w:t>, takže se nepropojí se státem. V</w:t>
       </w:r>
       <w:r>
         <w:t>ýsledky týkající se počasí</w:t>
@@ -680,8 +932,13 @@
         <w:spacing w:after="0"/>
         <w:ind w:left="2124" w:firstLine="708"/>
       </w:pPr>
-      <w:r>
-        <w:t>weather (2016-05-01 – 2021-04-30</w:t>
+      <w:proofErr w:type="spellStart"/>
+      <w:r>
+        <w:t>weather</w:t>
+      </w:r>
+      <w:proofErr w:type="spellEnd"/>
+      <w:r>
+        <w:t xml:space="preserve"> (2016-05-01 – 2021-04-30</w:t>
       </w:r>
       <w:r>
         <w:t>)</w:t>
@@ -695,13 +952,61 @@
     </w:p>
     <w:p>
       <w:r>
-        <w:t>V tabulce weather neodpovídá čas v date (datetime) s časem v time…</w:t>
+        <w:t xml:space="preserve">V tabulce </w:t>
+      </w:r>
+      <w:proofErr w:type="spellStart"/>
+      <w:r>
+        <w:t>weather</w:t>
+      </w:r>
+      <w:proofErr w:type="spellEnd"/>
+      <w:r>
+        <w:t xml:space="preserve"> neodpovídá čas v </w:t>
+      </w:r>
+      <w:proofErr w:type="spellStart"/>
+      <w:r>
+        <w:t>date</w:t>
+      </w:r>
+      <w:proofErr w:type="spellEnd"/>
+      <w:r>
+        <w:t xml:space="preserve"> (</w:t>
+      </w:r>
+      <w:proofErr w:type="spellStart"/>
+      <w:r>
+        <w:t>datetime</w:t>
+      </w:r>
+      <w:proofErr w:type="spellEnd"/>
+      <w:r>
+        <w:t>) s časem v </w:t>
+      </w:r>
+      <w:proofErr w:type="spellStart"/>
+      <w:r>
+        <w:t>time</w:t>
+      </w:r>
+      <w:proofErr w:type="spellEnd"/>
+      <w:r>
+        <w:t>…</w:t>
       </w:r>
       <w:r>
         <w:t>pro úkol nevadí, ale</w:t>
       </w:r>
       <w:r>
-        <w:t xml:space="preserve"> date bych změnila na typ date, čas je tu </w:t>
+        <w:t xml:space="preserve"> </w:t>
+      </w:r>
+      <w:proofErr w:type="spellStart"/>
+      <w:r>
+        <w:t>date</w:t>
+      </w:r>
+      <w:proofErr w:type="spellEnd"/>
+      <w:r>
+        <w:t xml:space="preserve"> bych změnila na typ </w:t>
+      </w:r>
+      <w:proofErr w:type="spellStart"/>
+      <w:r>
+        <w:t>date</w:t>
+      </w:r>
+      <w:proofErr w:type="spellEnd"/>
+      <w:r>
+        <w:t xml:space="preserve">, čas je tu </w:t>
       </w:r>
       <w:r>
         <w:t>nesmyslný.</w:t>
@@ -759,14 +1064,24 @@
       <w:r>
         <w:t xml:space="preserve"> </w:t>
       </w:r>
+      <w:proofErr w:type="spellStart"/>
       <w:r>
         <w:rPr>
           <w:color w:val="00B050"/>
         </w:rPr>
         <w:t>week</w:t>
       </w:r>
-      <w:r>
-        <w:t xml:space="preserve">, kde jsou  rozdělené datumy na weekend(0) a pracovní den(1). </w:t>
+      <w:proofErr w:type="spellEnd"/>
+      <w:r>
+        <w:t xml:space="preserve">, kde jsou  rozdělené datumy na </w:t>
+      </w:r>
+      <w:proofErr w:type="spellStart"/>
+      <w:r>
+        <w:t>weekend</w:t>
+      </w:r>
+      <w:proofErr w:type="spellEnd"/>
+      <w:r>
+        <w:t xml:space="preserve">(0) a pracovní den(1). </w:t>
       </w:r>
       <w:r>
         <w:t xml:space="preserve">Z tabulky covid19_basic_differences . </w:t>
@@ -786,12 +1101,14 @@
       <w:r>
         <w:t xml:space="preserve"> </w:t>
       </w:r>
+      <w:proofErr w:type="spellStart"/>
       <w:r>
         <w:rPr>
           <w:color w:val="00B050"/>
         </w:rPr>
         <w:t>season</w:t>
       </w:r>
+      <w:proofErr w:type="spellEnd"/>
       <w:r>
         <w:t xml:space="preserve">, kde jsou rozdělené datumy na jaro (0) , léto (1), podzim (2), zima (3). </w:t>
       </w:r>
@@ -806,12 +1123,15 @@
       <w:r>
         <w:t xml:space="preserve">Spojila jsem do </w:t>
       </w:r>
+      <w:proofErr w:type="spellStart"/>
       <w:r>
         <w:t>view</w:t>
       </w:r>
-      <w:r>
-        <w:t xml:space="preserve"> </w:t>
-      </w:r>
+      <w:proofErr w:type="spellEnd"/>
+      <w:r>
+        <w:t xml:space="preserve"> </w:t>
+      </w:r>
+      <w:proofErr w:type="spellStart"/>
       <w:r>
         <w:rPr>
           <w:b/>
@@ -828,6 +1148,7 @@
         </w:rPr>
         <w:t>_base</w:t>
       </w:r>
+      <w:proofErr w:type="spellEnd"/>
       <w:r>
         <w:rPr>
           <w:color w:val="7030A0"/>
@@ -841,52 +1162,96 @@
         <w:rPr>
           <w:color w:val="00B050"/>
         </w:rPr>
-        <w:t>country, date</w:t>
-      </w:r>
+        <w:t xml:space="preserve">country, </w:t>
+      </w:r>
+      <w:proofErr w:type="spellStart"/>
+      <w:r>
+        <w:rPr>
+          <w:color w:val="00B050"/>
+        </w:rPr>
+        <w:t>date</w:t>
+      </w:r>
+      <w:proofErr w:type="spellEnd"/>
       <w:r>
         <w:rPr>
           <w:color w:val="00B050"/>
         </w:rPr>
         <w:t xml:space="preserve">, </w:t>
       </w:r>
-      <w:r>
-        <w:rPr>
-          <w:color w:val="00B050"/>
-        </w:rPr>
-        <w:t xml:space="preserve">confirmed </w:t>
+      <w:proofErr w:type="spellStart"/>
+      <w:r>
+        <w:rPr>
+          <w:color w:val="00B050"/>
+        </w:rPr>
+        <w:t>confirmed</w:t>
+      </w:r>
+      <w:proofErr w:type="spellEnd"/>
+      <w:r>
+        <w:rPr>
+          <w:color w:val="00B050"/>
+        </w:rPr>
+        <w:t xml:space="preserve"> </w:t>
       </w:r>
       <w:r>
         <w:t xml:space="preserve">a získané flagy </w:t>
       </w:r>
+      <w:proofErr w:type="spellStart"/>
       <w:r>
         <w:rPr>
           <w:color w:val="00B050"/>
         </w:rPr>
         <w:t>week</w:t>
       </w:r>
+      <w:proofErr w:type="spellEnd"/>
       <w:r>
         <w:t xml:space="preserve"> a </w:t>
       </w:r>
+      <w:proofErr w:type="spellStart"/>
       <w:r>
         <w:rPr>
           <w:color w:val="00B050"/>
         </w:rPr>
         <w:t>season</w:t>
       </w:r>
+      <w:proofErr w:type="spellEnd"/>
       <w:r>
         <w:t>,</w:t>
       </w:r>
       <w:r>
         <w:t xml:space="preserve"> k tomu připojila sloupec </w:t>
       </w:r>
-      <w:r>
-        <w:rPr>
-          <w:color w:val="00B050"/>
-        </w:rPr>
-        <w:t xml:space="preserve">capital_city </w:t>
-      </w:r>
-      <w:r>
-        <w:t>(z tabulky countries, pro pozdější spojení se city z tabulky weather).</w:t>
+      <w:proofErr w:type="spellStart"/>
+      <w:r>
+        <w:rPr>
+          <w:color w:val="00B050"/>
+        </w:rPr>
+        <w:t>capital_city</w:t>
+      </w:r>
+      <w:proofErr w:type="spellEnd"/>
+      <w:r>
+        <w:rPr>
+          <w:color w:val="00B050"/>
+        </w:rPr>
+        <w:t xml:space="preserve"> </w:t>
+      </w:r>
+      <w:r>
+        <w:t xml:space="preserve">(z tabulky </w:t>
+      </w:r>
+      <w:proofErr w:type="spellStart"/>
+      <w:r>
+        <w:t>countries</w:t>
+      </w:r>
+      <w:proofErr w:type="spellEnd"/>
+      <w:r>
+        <w:t xml:space="preserve">, pro pozdější spojení se city z tabulky </w:t>
+      </w:r>
+      <w:proofErr w:type="spellStart"/>
+      <w:r>
+        <w:t>weather</w:t>
+      </w:r>
+      <w:proofErr w:type="spellEnd"/>
+      <w:r>
+        <w:t>).</w:t>
       </w:r>
     </w:p>
     <w:p>
@@ -915,12 +1280,14 @@
           <w:color w:val="00B050"/>
         </w:rPr>
       </w:pPr>
+      <w:proofErr w:type="spellStart"/>
       <w:r>
         <w:rPr>
           <w:color w:val="00B050"/>
         </w:rPr>
         <w:t>population_density</w:t>
       </w:r>
+      <w:proofErr w:type="spellEnd"/>
       <w:r>
         <w:t>,</w:t>
       </w:r>
@@ -955,14 +1322,33 @@
         <w:rPr>
           <w:color w:val="00B050"/>
         </w:rPr>
-        <w:t xml:space="preserve"> population </w:t>
-      </w:r>
-      <w:r>
-        <w:t>vypíši z tabulky countrie</w:t>
+        <w:t xml:space="preserve"> </w:t>
+      </w:r>
+      <w:proofErr w:type="spellStart"/>
+      <w:r>
+        <w:rPr>
+          <w:color w:val="00B050"/>
+        </w:rPr>
+        <w:t>population</w:t>
+      </w:r>
+      <w:proofErr w:type="spellEnd"/>
+      <w:r>
+        <w:rPr>
+          <w:color w:val="00B050"/>
+        </w:rPr>
+        <w:t xml:space="preserve"> </w:t>
+      </w:r>
+      <w:r>
+        <w:t xml:space="preserve">vypíši z tabulky </w:t>
+      </w:r>
+      <w:proofErr w:type="spellStart"/>
+      <w:r>
+        <w:t>countrie</w:t>
       </w:r>
       <w:r>
         <w:t>s</w:t>
       </w:r>
+      <w:proofErr w:type="spellEnd"/>
     </w:p>
     <w:p>
       <w:pPr>
@@ -1008,11 +1394,19 @@
         <w:spacing w:afterLines="20" w:after="48" w:line="240" w:lineRule="auto"/>
         <w:ind w:firstLine="708"/>
       </w:pPr>
-      <w:r>
-        <w:rPr>
-          <w:color w:val="00B050"/>
-        </w:rPr>
-        <w:t xml:space="preserve">Gini </w:t>
+      <w:proofErr w:type="spellStart"/>
+      <w:r>
+        <w:rPr>
+          <w:color w:val="00B050"/>
+        </w:rPr>
+        <w:t>Gini</w:t>
+      </w:r>
+      <w:proofErr w:type="spellEnd"/>
+      <w:r>
+        <w:rPr>
+          <w:color w:val="00B050"/>
+        </w:rPr>
+        <w:t xml:space="preserve"> </w:t>
       </w:r>
       <w:r>
         <w:t xml:space="preserve"> vypisuji z roku, který je nejaktuálnější, není stejný pro všechny země:</w:t>
@@ -1049,19 +1443,9 @@
           <w:sz w:val="20"/>
           <w:szCs w:val="20"/>
         </w:rPr>
-        <w:t xml:space="preserve"> country, gini, </w:t>
-      </w:r>
-      <w:r>
-        <w:rPr>
-          <w:rFonts w:ascii="Consolas" w:hAnsi="Consolas" w:cs="Consolas"/>
-          <w:b/>
-          <w:bCs/>
-          <w:color w:val="000080"/>
-          <w:sz w:val="20"/>
-          <w:szCs w:val="20"/>
-        </w:rPr>
-        <w:t>max</w:t>
-      </w:r>
+        <w:t xml:space="preserve"> country, </w:t>
+      </w:r>
+      <w:proofErr w:type="spellStart"/>
       <w:r>
         <w:rPr>
           <w:rFonts w:ascii="Consolas" w:hAnsi="Consolas" w:cs="Consolas"/>
@@ -1069,19 +1453,9 @@
           <w:sz w:val="20"/>
           <w:szCs w:val="20"/>
         </w:rPr>
-        <w:t>(</w:t>
-      </w:r>
-      <w:r>
-        <w:rPr>
-          <w:rFonts w:ascii="Consolas" w:hAnsi="Consolas" w:cs="Consolas"/>
-          <w:b/>
-          <w:bCs/>
-          <w:color w:val="800000"/>
-          <w:sz w:val="20"/>
-          <w:szCs w:val="20"/>
-        </w:rPr>
-        <w:t>year</w:t>
-      </w:r>
+        <w:t>gini</w:t>
+      </w:r>
+      <w:proofErr w:type="spellEnd"/>
       <w:r>
         <w:rPr>
           <w:rFonts w:ascii="Consolas" w:hAnsi="Consolas" w:cs="Consolas"/>
@@ -1089,18 +1463,18 @@
           <w:sz w:val="20"/>
           <w:szCs w:val="20"/>
         </w:rPr>
-        <w:t xml:space="preserve">) </w:t>
+        <w:t xml:space="preserve">, </w:t>
       </w:r>
       <w:r>
         <w:rPr>
           <w:rFonts w:ascii="Consolas" w:hAnsi="Consolas" w:cs="Consolas"/>
           <w:b/>
           <w:bCs/>
-          <w:color w:val="800000"/>
+          <w:color w:val="000080"/>
           <w:sz w:val="20"/>
           <w:szCs w:val="20"/>
         </w:rPr>
-        <w:t>FROM</w:t>
+        <w:t>max</w:t>
       </w:r>
       <w:r>
         <w:rPr>
@@ -1109,8 +1483,9 @@
           <w:sz w:val="20"/>
           <w:szCs w:val="20"/>
         </w:rPr>
-        <w:t xml:space="preserve"> economies e </w:t>
-      </w:r>
+        <w:t>(</w:t>
+      </w:r>
+      <w:proofErr w:type="spellStart"/>
       <w:r>
         <w:rPr>
           <w:rFonts w:ascii="Consolas" w:hAnsi="Consolas" w:cs="Consolas"/>
@@ -1120,8 +1495,9 @@
           <w:sz w:val="20"/>
           <w:szCs w:val="20"/>
         </w:rPr>
-        <w:t>WHERE</w:t>
-      </w:r>
+        <w:t>year</w:t>
+      </w:r>
+      <w:proofErr w:type="spellEnd"/>
       <w:r>
         <w:rPr>
           <w:rFonts w:ascii="Consolas" w:hAnsi="Consolas" w:cs="Consolas"/>
@@ -1129,7 +1505,7 @@
           <w:sz w:val="20"/>
           <w:szCs w:val="20"/>
         </w:rPr>
-        <w:t xml:space="preserve"> gini </w:t>
+        <w:t xml:space="preserve">) </w:t>
       </w:r>
       <w:r>
         <w:rPr>
@@ -1140,7 +1516,7 @@
           <w:sz w:val="20"/>
           <w:szCs w:val="20"/>
         </w:rPr>
-        <w:t>IS</w:t>
+        <w:t>FROM</w:t>
       </w:r>
       <w:r>
         <w:rPr>
@@ -1151,17 +1527,7 @@
         </w:rPr>
         <w:t xml:space="preserve"> </w:t>
       </w:r>
-      <w:r>
-        <w:rPr>
-          <w:rFonts w:ascii="Consolas" w:hAnsi="Consolas" w:cs="Consolas"/>
-          <w:b/>
-          <w:bCs/>
-          <w:color w:val="800000"/>
-          <w:sz w:val="20"/>
-          <w:szCs w:val="20"/>
-        </w:rPr>
-        <w:t>NOT</w:t>
-      </w:r>
+      <w:proofErr w:type="spellStart"/>
       <w:r>
         <w:rPr>
           <w:rFonts w:ascii="Consolas" w:hAnsi="Consolas" w:cs="Consolas"/>
@@ -1169,19 +1535,9 @@
           <w:sz w:val="20"/>
           <w:szCs w:val="20"/>
         </w:rPr>
-        <w:t xml:space="preserve"> </w:t>
-      </w:r>
-      <w:r>
-        <w:rPr>
-          <w:rFonts w:ascii="Consolas" w:hAnsi="Consolas" w:cs="Consolas"/>
-          <w:b/>
-          <w:bCs/>
-          <w:color w:val="800000"/>
-          <w:sz w:val="20"/>
-          <w:szCs w:val="20"/>
-        </w:rPr>
-        <w:t>NULL</w:t>
-      </w:r>
+        <w:t>economies</w:t>
+      </w:r>
+      <w:proofErr w:type="spellEnd"/>
       <w:r>
         <w:rPr>
           <w:rFonts w:ascii="Consolas" w:hAnsi="Consolas" w:cs="Consolas"/>
@@ -1189,31 +1545,29 @@
           <w:sz w:val="20"/>
           <w:szCs w:val="20"/>
         </w:rPr>
-        <w:t xml:space="preserve"> </w:t>
-      </w:r>
-    </w:p>
-    <w:p>
-      <w:pPr>
-        <w:pStyle w:val="Odstavecseseznamem"/>
-        <w:spacing w:afterLines="20" w:after="48"/>
+        <w:t xml:space="preserve"> e </w:t>
+      </w:r>
+      <w:r>
+        <w:rPr>
+          <w:rFonts w:ascii="Consolas" w:hAnsi="Consolas" w:cs="Consolas"/>
+          <w:b/>
+          <w:bCs/>
+          <w:color w:val="800000"/>
+          <w:sz w:val="20"/>
+          <w:szCs w:val="20"/>
+        </w:rPr>
+        <w:t>WHERE</w:t>
+      </w:r>
+      <w:r>
         <w:rPr>
           <w:rFonts w:ascii="Consolas" w:hAnsi="Consolas" w:cs="Consolas"/>
           <w:color w:val="000000"/>
           <w:sz w:val="20"/>
           <w:szCs w:val="20"/>
         </w:rPr>
-      </w:pPr>
-      <w:r>
-        <w:rPr>
-          <w:rFonts w:ascii="Consolas" w:hAnsi="Consolas" w:cs="Consolas"/>
-          <w:b/>
-          <w:bCs/>
-          <w:color w:val="800000"/>
-          <w:sz w:val="20"/>
-          <w:szCs w:val="20"/>
-        </w:rPr>
-        <w:t>GROUP</w:t>
-      </w:r>
+        <w:t xml:space="preserve"> </w:t>
+      </w:r>
+      <w:proofErr w:type="spellStart"/>
       <w:r>
         <w:rPr>
           <w:rFonts w:ascii="Consolas" w:hAnsi="Consolas" w:cs="Consolas"/>
@@ -1221,19 +1575,9 @@
           <w:sz w:val="20"/>
           <w:szCs w:val="20"/>
         </w:rPr>
-        <w:t xml:space="preserve"> </w:t>
-      </w:r>
-      <w:r>
-        <w:rPr>
-          <w:rFonts w:ascii="Consolas" w:hAnsi="Consolas" w:cs="Consolas"/>
-          <w:b/>
-          <w:bCs/>
-          <w:color w:val="800000"/>
-          <w:sz w:val="20"/>
-          <w:szCs w:val="20"/>
-        </w:rPr>
-        <w:t>by</w:t>
-      </w:r>
+        <w:t>gini</w:t>
+      </w:r>
+      <w:proofErr w:type="spellEnd"/>
       <w:r>
         <w:rPr>
           <w:rFonts w:ascii="Consolas" w:hAnsi="Consolas" w:cs="Consolas"/>
@@ -1241,15 +1585,127 @@
           <w:sz w:val="20"/>
           <w:szCs w:val="20"/>
         </w:rPr>
-        <w:t xml:space="preserve"> country</w:t>
-      </w:r>
-    </w:p>
-    <w:p>
-      <w:pPr>
-        <w:pStyle w:val="Odstavecseseznamem"/>
+        <w:t xml:space="preserve"> </w:t>
+      </w:r>
+      <w:r>
+        <w:rPr>
+          <w:rFonts w:ascii="Consolas" w:hAnsi="Consolas" w:cs="Consolas"/>
+          <w:b/>
+          <w:bCs/>
+          <w:color w:val="800000"/>
+          <w:sz w:val="20"/>
+          <w:szCs w:val="20"/>
+        </w:rPr>
+        <w:t>IS</w:t>
+      </w:r>
+      <w:r>
         <w:rPr>
           <w:rFonts w:ascii="Consolas" w:hAnsi="Consolas" w:cs="Consolas"/>
           <w:color w:val="000000"/>
+          <w:sz w:val="20"/>
+          <w:szCs w:val="20"/>
+        </w:rPr>
+        <w:t xml:space="preserve"> </w:t>
+      </w:r>
+      <w:r>
+        <w:rPr>
+          <w:rFonts w:ascii="Consolas" w:hAnsi="Consolas" w:cs="Consolas"/>
+          <w:b/>
+          <w:bCs/>
+          <w:color w:val="800000"/>
+          <w:sz w:val="20"/>
+          <w:szCs w:val="20"/>
+        </w:rPr>
+        <w:t>NOT</w:t>
+      </w:r>
+      <w:r>
+        <w:rPr>
+          <w:rFonts w:ascii="Consolas" w:hAnsi="Consolas" w:cs="Consolas"/>
+          <w:color w:val="000000"/>
+          <w:sz w:val="20"/>
+          <w:szCs w:val="20"/>
+        </w:rPr>
+        <w:t xml:space="preserve"> </w:t>
+      </w:r>
+      <w:r>
+        <w:rPr>
+          <w:rFonts w:ascii="Consolas" w:hAnsi="Consolas" w:cs="Consolas"/>
+          <w:b/>
+          <w:bCs/>
+          <w:color w:val="800000"/>
+          <w:sz w:val="20"/>
+          <w:szCs w:val="20"/>
+        </w:rPr>
+        <w:t>NULL</w:t>
+      </w:r>
+      <w:r>
+        <w:rPr>
+          <w:rFonts w:ascii="Consolas" w:hAnsi="Consolas" w:cs="Consolas"/>
+          <w:color w:val="000000"/>
+          <w:sz w:val="20"/>
+          <w:szCs w:val="20"/>
+        </w:rPr>
+        <w:t xml:space="preserve"> </w:t>
+      </w:r>
+    </w:p>
+    <w:p>
+      <w:pPr>
+        <w:pStyle w:val="Odstavecseseznamem"/>
+        <w:spacing w:afterLines="20" w:after="48"/>
+        <w:rPr>
+          <w:rFonts w:ascii="Consolas" w:hAnsi="Consolas" w:cs="Consolas"/>
+          <w:color w:val="000000"/>
+          <w:sz w:val="20"/>
+          <w:szCs w:val="20"/>
+        </w:rPr>
+      </w:pPr>
+      <w:r>
+        <w:rPr>
+          <w:rFonts w:ascii="Consolas" w:hAnsi="Consolas" w:cs="Consolas"/>
+          <w:b/>
+          <w:bCs/>
+          <w:color w:val="800000"/>
+          <w:sz w:val="20"/>
+          <w:szCs w:val="20"/>
+        </w:rPr>
+        <w:t>GROUP</w:t>
+      </w:r>
+      <w:r>
+        <w:rPr>
+          <w:rFonts w:ascii="Consolas" w:hAnsi="Consolas" w:cs="Consolas"/>
+          <w:color w:val="000000"/>
+          <w:sz w:val="20"/>
+          <w:szCs w:val="20"/>
+        </w:rPr>
+        <w:t xml:space="preserve"> </w:t>
+      </w:r>
+      <w:r>
+        <w:rPr>
+          <w:rFonts w:ascii="Consolas" w:hAnsi="Consolas" w:cs="Consolas"/>
+          <w:b/>
+          <w:bCs/>
+          <w:color w:val="800000"/>
+          <w:sz w:val="20"/>
+          <w:szCs w:val="20"/>
+        </w:rPr>
+        <w:t>by</w:t>
+      </w:r>
+      <w:r>
+        <w:rPr>
+          <w:rFonts w:ascii="Consolas" w:hAnsi="Consolas" w:cs="Consolas"/>
+          <w:color w:val="000000"/>
+          <w:sz w:val="20"/>
+          <w:szCs w:val="20"/>
+        </w:rPr>
+        <w:t xml:space="preserve"> country</w:t>
+      </w:r>
+    </w:p>
+    <w:p>
+      <w:pPr>
+        <w:pStyle w:val="Odstavecseseznamem"/>
+        <w:rPr>
+          <w:rFonts w:ascii="Consolas" w:hAnsi="Consolas" w:cs="Consolas"/>
+          <w:color w:val="000000"/>
         </w:rPr>
       </w:pPr>
     </w:p>
@@ -1263,12 +1719,15 @@
       <w:r>
         <w:t xml:space="preserve">vše do </w:t>
       </w:r>
+      <w:proofErr w:type="spellStart"/>
       <w:r>
         <w:t>view</w:t>
       </w:r>
-      <w:r>
-        <w:t xml:space="preserve"> </w:t>
-      </w:r>
+      <w:proofErr w:type="spellEnd"/>
+      <w:r>
+        <w:t xml:space="preserve"> </w:t>
+      </w:r>
+      <w:proofErr w:type="spellStart"/>
       <w:r>
         <w:rPr>
           <w:b/>
@@ -1293,6 +1752,7 @@
         </w:rPr>
         <w:t>economies_info</w:t>
       </w:r>
+      <w:proofErr w:type="spellEnd"/>
       <w:r>
         <w:t>.</w:t>
       </w:r>
@@ -1323,12 +1783,15 @@
           <w:color w:val="7030A0"/>
         </w:rPr>
       </w:pPr>
+      <w:proofErr w:type="spellStart"/>
       <w:r>
         <w:t>View</w:t>
       </w:r>
-      <w:r>
-        <w:t xml:space="preserve"> </w:t>
-      </w:r>
+      <w:proofErr w:type="spellEnd"/>
+      <w:r>
+        <w:t xml:space="preserve"> </w:t>
+      </w:r>
+      <w:proofErr w:type="spellStart"/>
       <w:r>
         <w:rPr>
           <w:b/>
@@ -1337,6 +1800,7 @@
         </w:rPr>
         <w:t>v_percentage_of_religion</w:t>
       </w:r>
+      <w:proofErr w:type="spellEnd"/>
       <w:r>
         <w:rPr>
           <w:b/>
@@ -1377,9 +1841,11 @@
           <w:color w:val="7030A0"/>
         </w:rPr>
       </w:pPr>
+      <w:proofErr w:type="spellStart"/>
       <w:r>
         <w:t>View</w:t>
       </w:r>
+      <w:proofErr w:type="spellEnd"/>
       <w:r>
         <w:t xml:space="preserve"> </w:t>
       </w:r>
@@ -1433,8 +1899,17 @@
         <w:t>Pohled</w:t>
       </w:r>
       <w:r>
-        <w:t xml:space="preserve"> view </w:t>
-      </w:r>
+        <w:t xml:space="preserve"> </w:t>
+      </w:r>
+      <w:proofErr w:type="spellStart"/>
+      <w:r>
+        <w:t>view</w:t>
+      </w:r>
+      <w:proofErr w:type="spellEnd"/>
+      <w:r>
+        <w:t xml:space="preserve"> </w:t>
+      </w:r>
+      <w:proofErr w:type="spellStart"/>
       <w:r>
         <w:rPr>
           <w:b/>
@@ -1451,6 +1926,7 @@
         </w:rPr>
         <w:t>weather_modified</w:t>
       </w:r>
+      <w:proofErr w:type="spellEnd"/>
       <w:r>
         <w:t>, kde se vypíší hodnoty z úkolů 10-12.</w:t>
       </w:r>
@@ -1464,6 +1940,7 @@
       <w:r>
         <w:t xml:space="preserve">Výsledná finální tabulka </w:t>
       </w:r>
+      <w:proofErr w:type="spellStart"/>
       <w:r>
         <w:rPr>
           <w:b/>
@@ -1472,6 +1949,7 @@
         </w:rPr>
         <w:t>t_alena_vitkova_projekt_SQL_final</w:t>
       </w:r>
+      <w:proofErr w:type="spellEnd"/>
       <w:r>
         <w:rPr>
           <w:b/>
@@ -1486,11 +1964,16 @@
       <w:r>
         <w:t xml:space="preserve"> (</w:t>
       </w:r>
+      <w:proofErr w:type="spellStart"/>
       <w:r>
         <w:t>v</w:t>
       </w:r>
       <w:r>
-        <w:t xml:space="preserve">_base as </w:t>
+        <w:t>_base</w:t>
+      </w:r>
+      <w:proofErr w:type="spellEnd"/>
+      <w:r>
+        <w:t xml:space="preserve"> as </w:t>
       </w:r>
       <w:r>
         <w:t>v</w:t>
@@ -1549,8 +2032,56 @@
       <w:r>
         <w:t xml:space="preserve">sloupec </w:t>
       </w:r>
-      <w:r>
-        <w:t>tests_performed z tabulky covid19_tests.</w:t>
+      <w:proofErr w:type="spellStart"/>
+      <w:r>
+        <w:t>tests_performed</w:t>
+      </w:r>
+      <w:proofErr w:type="spellEnd"/>
+      <w:r>
+        <w:t xml:space="preserve"> z tabulky covid19_tests.</w:t>
+      </w:r>
+    </w:p>
+    <w:p/>
+    <w:p>
+      <w:r>
+        <w:t>Vytvořila jsem tabulku</w:t>
+      </w:r>
+      <w:r>
+        <w:rPr>
+          <w:b/>
+          <w:bCs/>
+          <w:color w:val="7030A0"/>
+        </w:rPr>
+        <w:t xml:space="preserve"> </w:t>
+      </w:r>
+      <w:proofErr w:type="spellStart"/>
+      <w:r>
+        <w:rPr>
+          <w:b/>
+          <w:bCs/>
+          <w:color w:val="7030A0"/>
+        </w:rPr>
+        <w:t>t_alena_vitkova_projekt_SQL_</w:t>
+      </w:r>
+      <w:r>
+        <w:rPr>
+          <w:b/>
+          <w:bCs/>
+          <w:color w:val="7030A0"/>
+        </w:rPr>
+        <w:t>part</w:t>
+      </w:r>
+      <w:proofErr w:type="spellEnd"/>
+      <w:r>
+        <w:rPr>
+          <w:b/>
+          <w:bCs/>
+          <w:color w:val="7030A0"/>
+        </w:rPr>
+        <w:t xml:space="preserve"> </w:t>
+      </w:r>
+      <w:r>
+        <w:t>pro část z finální tabulky…  pro Holandsko a datumy 2020-01-22 – 2020-04-01.</w:t>
       </w:r>
     </w:p>
     <w:p/>

--- a/Průvodní zpráva.docx
+++ b/Průvodní zpráva.docx
@@ -1937,6 +1937,13 @@
       </w:pPr>
     </w:p>
     <w:p>
+      <w:pPr>
+        <w:pStyle w:val="Odstavecseseznamem"/>
+        <w:numPr>
+          <w:ilvl w:val="0"/>
+          <w:numId w:val="1"/>
+        </w:numPr>
+      </w:pPr>
       <w:r>
         <w:t xml:space="preserve">Výsledná finální tabulka </w:t>
       </w:r>
@@ -1962,69 +1969,7 @@
         <w:t>je výsledkem spojení všech předchozích</w:t>
       </w:r>
       <w:r>
-        <w:t xml:space="preserve"> (</w:t>
-      </w:r>
-      <w:proofErr w:type="spellStart"/>
-      <w:r>
-        <w:t>v</w:t>
-      </w:r>
-      <w:r>
-        <w:t>_base</w:t>
-      </w:r>
-      <w:proofErr w:type="spellEnd"/>
-      <w:r>
-        <w:t xml:space="preserve"> as </w:t>
-      </w:r>
-      <w:r>
-        <w:t>v</w:t>
-      </w:r>
-      <w:r>
-        <w:t xml:space="preserve">1, </w:t>
-      </w:r>
-      <w:r>
-        <w:t>v</w:t>
-      </w:r>
-      <w:r>
-        <w:t xml:space="preserve">_34567 as </w:t>
-      </w:r>
-      <w:r>
-        <w:t>v</w:t>
-      </w:r>
-      <w:r>
-        <w:t xml:space="preserve">2, </w:t>
-      </w:r>
-      <w:r>
-        <w:t>v</w:t>
-      </w:r>
-      <w:r>
-        <w:t xml:space="preserve">_8 as </w:t>
-      </w:r>
-      <w:r>
-        <w:t>v</w:t>
-      </w:r>
-      <w:r>
-        <w:t xml:space="preserve">8, </w:t>
-      </w:r>
-      <w:r>
-        <w:t>v</w:t>
-      </w:r>
-      <w:r>
-        <w:t xml:space="preserve">_9 as </w:t>
-      </w:r>
-      <w:r>
-        <w:t>v</w:t>
-      </w:r>
-      <w:r>
-        <w:t>9</w:t>
-      </w:r>
-      <w:r>
-        <w:t xml:space="preserve">, </w:t>
-      </w:r>
-      <w:r>
-        <w:t>v</w:t>
-      </w:r>
-      <w:r>
-        <w:t xml:space="preserve">_10 as v) </w:t>
+        <w:t xml:space="preserve">  </w:t>
       </w:r>
       <w:r>
         <w:t xml:space="preserve">plus </w:t>
@@ -2043,6 +1988,13 @@
     </w:p>
     <w:p/>
     <w:p>
+      <w:pPr>
+        <w:pStyle w:val="Odstavecseseznamem"/>
+        <w:numPr>
+          <w:ilvl w:val="0"/>
+          <w:numId w:val="1"/>
+        </w:numPr>
+      </w:pPr>
       <w:r>
         <w:t>Vytvořila jsem tabulku</w:t>
       </w:r>
@@ -2061,27 +2013,25 @@
           <w:bCs/>
           <w:color w:val="7030A0"/>
         </w:rPr>
-        <w:t>t_alena_vitkova_projekt_SQL_</w:t>
-      </w:r>
+        <w:t>t_alena_vitkova_projekt_SQL_part</w:t>
+      </w:r>
+      <w:proofErr w:type="spellEnd"/>
       <w:r>
         <w:rPr>
           <w:b/>
           <w:bCs/>
           <w:color w:val="7030A0"/>
         </w:rPr>
-        <w:t>part</w:t>
-      </w:r>
-      <w:proofErr w:type="spellEnd"/>
-      <w:r>
-        <w:rPr>
-          <w:b/>
-          <w:bCs/>
-          <w:color w:val="7030A0"/>
-        </w:rPr>
-        <w:t xml:space="preserve"> </w:t>
-      </w:r>
-      <w:r>
-        <w:t>pro část z finální tabulky…  pro Holandsko a datumy 2020-01-22 – 2020-04-01.</w:t>
+        <w:t xml:space="preserve"> </w:t>
+      </w:r>
+      <w:r>
+        <w:t xml:space="preserve">pro část z finální tabulky…  pro Holandsko </w:t>
+      </w:r>
+      <w:r>
+        <w:t>s</w:t>
+      </w:r>
+      <w:r>
+        <w:t xml:space="preserve"> datumy 2020-01-22 – 2020-04-01.</w:t>
       </w:r>
     </w:p>
     <w:p/>
